--- a/WEB实验1，2.docx
+++ b/WEB实验1，2.docx
@@ -1,13 +1,20 @@
 
 <file path=word/document.xml><?xml version="1.0" encoding="utf-8"?>
-<w:document xmlns:wpc="http://schemas.microsoft.com/office/word/2010/wordprocessingCanvas" xmlns:cx="http://schemas.microsoft.com/office/drawing/2014/chartex" xmlns:cx1="http://schemas.microsoft.com/office/drawing/2015/9/8/chartex" xmlns:cx2="http://schemas.microsoft.com/office/drawing/2015/10/21/chartex" xmlns:cx3="http://schemas.microsoft.com/office/drawing/2016/5/9/chartex" xmlns:cx4="http://schemas.microsoft.com/office/drawing/2016/5/10/chartex" xmlns:cx5="http://schemas.microsoft.com/office/drawing/2016/5/11/chartex" xmlns:cx6="http://schemas.microsoft.com/office/drawing/2016/5/12/chartex" xmlns:cx7="http://schemas.microsoft.com/office/drawing/2016/5/13/chartex" xmlns:cx8="http://schemas.microsoft.com/office/drawing/2016/5/14/chartex" xmlns:mc="http://schemas.openxmlformats.org/markup-compatibility/2006" xmlns:aink="http://schemas.microsoft.com/office/drawing/2016/ink" xmlns:am3d="http://schemas.microsoft.com/office/drawing/2017/model3d" xmlns:o="urn:schemas-microsoft-com:office:office" xmlns:r="http://schemas.openxmlformats.org/officeDocument/2006/relationships" xmlns:m="http://schemas.openxmlformats.org/officeDocument/2006/math" xmlns:v="urn:schemas-microsoft-com:vml" xmlns:wp14="http://schemas.microsoft.com/office/word/2010/wordprocessingDrawing" xmlns:wp="http://schemas.openxmlformats.org/drawingml/2006/wordprocessingDrawing" xmlns:w10="urn:schemas-microsoft-com:office:word" xmlns:w="http://schemas.openxmlformats.org/wordprocessingml/2006/main" xmlns:w14="http://schemas.microsoft.com/office/word/2010/wordml" xmlns:w15="http://schemas.microsoft.com/office/word/2012/wordml" xmlns:w16cid="http://schemas.microsoft.com/office/word/2016/wordml/cid" xmlns:w16se="http://schemas.microsoft.com/office/word/2015/wordml/symex" xmlns:wpg="http://schemas.microsoft.com/office/word/2010/wordprocessingGroup" xmlns:wpi="http://schemas.microsoft.com/office/word/2010/wordprocessingInk" xmlns:wne="http://schemas.microsoft.com/office/word/2006/wordml" xmlns:wps="http://schemas.microsoft.com/office/word/2010/wordprocessingShape" mc:Ignorable="w14 w15 w16se w16cid wp14">
+<w:document xmlns:wpc="http://schemas.microsoft.com/office/word/2010/wordprocessingCanvas" xmlns:cx="http://schemas.microsoft.com/office/drawing/2014/chartex" xmlns:cx1="http://schemas.microsoft.com/office/drawing/2015/9/8/chartex" xmlns:cx2="http://schemas.microsoft.com/office/drawing/2015/10/21/chartex" xmlns:cx3="http://schemas.microsoft.com/office/drawing/2016/5/9/chartex" xmlns:cx4="http://schemas.microsoft.com/office/drawing/2016/5/10/chartex" xmlns:cx5="http://schemas.microsoft.com/office/drawing/2016/5/11/chartex" xmlns:cx6="http://schemas.microsoft.com/office/drawing/2016/5/12/chartex" xmlns:cx7="http://schemas.microsoft.com/office/drawing/2016/5/13/chartex" xmlns:cx8="http://schemas.microsoft.com/office/drawing/2016/5/14/chartex" xmlns:mc="http://schemas.openxmlformats.org/markup-compatibility/2006" xmlns:aink="http://schemas.microsoft.com/office/drawing/2016/ink" xmlns:am3d="http://schemas.microsoft.com/office/drawing/2017/model3d" xmlns:o="urn:schemas-microsoft-com:office:office" xmlns:r="http://schemas.openxmlformats.org/officeDocument/2006/relationships" xmlns:m="http://schemas.openxmlformats.org/officeDocument/2006/math" xmlns:v="urn:schemas-microsoft-com:vml" xmlns:wp14="http://schemas.microsoft.com/office/word/2010/wordprocessingDrawing" xmlns:wp="http://schemas.openxmlformats.org/drawingml/2006/wordprocessingDrawing" xmlns:w10="urn:schemas-microsoft-com:office:word" xmlns:w="http://schemas.openxmlformats.org/wordprocessingml/2006/main" xmlns:w14="http://schemas.microsoft.com/office/word/2010/wordml" xmlns:w15="http://schemas.microsoft.com/office/word/2012/wordml" xmlns:w16cex="http://schemas.microsoft.com/office/word/2018/wordml/cex" xmlns:w16cid="http://schemas.microsoft.com/office/word/2016/wordml/cid" xmlns:w16="http://schemas.microsoft.com/office/word/2018/wordml" xmlns:w16se="http://schemas.microsoft.com/office/word/2015/wordml/symex" xmlns:wpg="http://schemas.microsoft.com/office/word/2010/wordprocessingGroup" xmlns:wpi="http://schemas.microsoft.com/office/word/2010/wordprocessingInk" xmlns:wne="http://schemas.microsoft.com/office/word/2006/wordml" xmlns:wps="http://schemas.microsoft.com/office/word/2010/wordprocessingShape" mc:Ignorable="w14 w15 w16se w16cid w16 w16cex wp14">
   <w:body>
     <w:p>
       <w:pPr>
+        <w:rPr>
+          <w:rFonts w:hint="eastAsia"/>
+          <w:sz w:val="84"/>
+        </w:rPr>
+      </w:pPr>
+      <w:r>
         <w:rPr>
           <w:sz w:val="84"/>
         </w:rPr>
-      </w:pPr>
+        <w:br/>
+      </w:r>
     </w:p>
     <w:p>
       <w:pPr>
@@ -2610,9 +2617,19 @@
                 <w:sz w:val="24"/>
               </w:rPr>
               <w:br/>
-              <w:t>4.协调渣塔银行</w:t>
+              <w:t>4.</w:t>
+            </w:r>
+            <w:proofErr w:type="gramStart"/>
+            <w:r>
+              <w:rPr>
+                <w:rFonts w:ascii="宋体" w:hAnsi="宋体" w:cs="宋体"/>
+                <w:kern w:val="0"/>
+                <w:sz w:val="24"/>
+              </w:rPr>
+              <w:t>协调渣塔银行</w:t>
             </w:r>
             <w:proofErr w:type="spellStart"/>
+            <w:proofErr w:type="gramEnd"/>
             <w:r>
               <w:rPr>
                 <w:rFonts w:ascii="宋体" w:hAnsi="宋体" w:cs="宋体"/>
@@ -3419,7 +3436,25 @@
                 <w:kern w:val="0"/>
                 <w:sz w:val="24"/>
               </w:rPr>
-              <w:t>多年Java软件开发经验，英语,法语流利,有较强的国际视野和跨文化沟通能力。MCSE,MCDBA,MCSD</w:t>
+              <w:t>多年Java软件开发经验，英语,法语流利,有较强的国际视野和跨文化沟通能力。</w:t>
+            </w:r>
+            <w:proofErr w:type="gramStart"/>
+            <w:r>
+              <w:rPr>
+                <w:rFonts w:ascii="宋体" w:hAnsi="宋体" w:cs="宋体"/>
+                <w:kern w:val="0"/>
+                <w:sz w:val="24"/>
+              </w:rPr>
+              <w:t>MCSE,MCDBA</w:t>
+            </w:r>
+            <w:proofErr w:type="gramEnd"/>
+            <w:r>
+              <w:rPr>
+                <w:rFonts w:ascii="宋体" w:hAnsi="宋体" w:cs="宋体"/>
+                <w:kern w:val="0"/>
+                <w:sz w:val="24"/>
+              </w:rPr>
+              <w:t>,MCSD</w:t>
             </w:r>
           </w:p>
         </w:tc>
@@ -3948,7 +3983,27 @@
                 <w:kern w:val="0"/>
                 <w:sz w:val="24"/>
               </w:rPr>
-              <w:t>聊天帐号：</w:t>
+              <w:t>聊天</w:t>
+            </w:r>
+            <w:proofErr w:type="gramStart"/>
+            <w:r>
+              <w:rPr>
+                <w:rFonts w:ascii="宋体" w:hAnsi="宋体" w:cs="宋体"/>
+                <w:b/>
+                <w:kern w:val="0"/>
+                <w:sz w:val="24"/>
+              </w:rPr>
+              <w:t>帐号</w:t>
+            </w:r>
+            <w:proofErr w:type="gramEnd"/>
+            <w:r>
+              <w:rPr>
+                <w:rFonts w:ascii="宋体" w:hAnsi="宋体" w:cs="宋体"/>
+                <w:b/>
+                <w:kern w:val="0"/>
+                <w:sz w:val="24"/>
+              </w:rPr>
+              <w:t>：</w:t>
             </w:r>
           </w:p>
         </w:tc>
@@ -4206,7 +4261,7 @@
                 <w:sz w:val="18"/>
                 <w:szCs w:val="18"/>
               </w:rPr>
-              <w:object w:dxaOrig="1440" w:dyaOrig="1440" w14:anchorId="514235B2">
+              <w:object w:dxaOrig="225" w:dyaOrig="225" w14:anchorId="514235B2">
                 <v:shapetype id="_x0000_t75" coordsize="21600,21600" o:spt="75" o:preferrelative="t" path="m@4@5l@4@11@9@11@9@5xe" filled="f" stroked="f">
                   <v:stroke joinstyle="miter"/>
                   <v:formulas>
@@ -4226,10 +4281,10 @@
                   <v:path o:extrusionok="f" gradientshapeok="t" o:connecttype="rect"/>
                   <o:lock v:ext="edit" aspectratio="t"/>
                 </v:shapetype>
-                <v:shape id="_x0000_i1130" type="#_x0000_t75" style="width:1in;height:18pt" o:ole="">
+                <v:shape id="_x0000_i1131" type="#_x0000_t75" style="width:62.25pt;height:18.3pt" o:ole="">
                   <v:imagedata r:id="rId9" o:title=""/>
                 </v:shape>
-                <w:control r:id="rId10" w:name="DefaultOcxName" w:shapeid="_x0000_i1130"/>
+                <w:control r:id="rId10" w:name="DefaultOcxName" w:shapeid="_x0000_i1131"/>
               </w:object>
             </w:r>
             <w:r>
@@ -4287,11 +4342,11 @@
                 <w:sz w:val="18"/>
                 <w:szCs w:val="18"/>
               </w:rPr>
-              <w:object w:dxaOrig="1440" w:dyaOrig="1440" w14:anchorId="7412DE81">
-                <v:shape id="_x0000_i1133" type="#_x0000_t75" style="width:70pt;height:18pt" o:ole="">
+              <w:object w:dxaOrig="225" w:dyaOrig="225" w14:anchorId="7412DE81">
+                <v:shape id="_x0000_i1134" type="#_x0000_t75" style="width:67.75pt;height:18.3pt" o:ole="">
                   <v:imagedata r:id="rId11" o:title=""/>
                 </v:shape>
-                <w:control r:id="rId12" w:name="DefaultOcxName1" w:shapeid="_x0000_i1133"/>
+                <w:control r:id="rId12" w:name="DefaultOcxName1" w:shapeid="_x0000_i1134"/>
               </w:object>
             </w:r>
             <w:r>
@@ -4319,11 +4374,11 @@
                 <w:sz w:val="18"/>
                 <w:szCs w:val="18"/>
               </w:rPr>
-              <w:object w:dxaOrig="1440" w:dyaOrig="1440" w14:anchorId="12EEE9D6">
-                <v:shape id="_x0000_i1136" type="#_x0000_t75" style="width:55pt;height:18pt" o:ole="">
+              <w:object w:dxaOrig="225" w:dyaOrig="225" w14:anchorId="12EEE9D6">
+                <v:shape id="_x0000_i1137" type="#_x0000_t75" style="width:53.7pt;height:18.3pt" o:ole="">
                   <v:imagedata r:id="rId13" o:title=""/>
                 </v:shape>
-                <w:control r:id="rId14" w:name="DefaultOcxName2" w:shapeid="_x0000_i1136"/>
+                <w:control r:id="rId14" w:name="DefaultOcxName2" w:shapeid="_x0000_i1137"/>
               </w:object>
             </w:r>
             <w:r>
@@ -4351,11 +4406,11 @@
                 <w:sz w:val="18"/>
                 <w:szCs w:val="18"/>
               </w:rPr>
-              <w:object w:dxaOrig="1440" w:dyaOrig="1440" w14:anchorId="728D6AAA">
-                <v:shape id="_x0000_i1139" type="#_x0000_t75" style="width:55pt;height:18pt" o:ole="">
+              <w:object w:dxaOrig="225" w:dyaOrig="225" w14:anchorId="728D6AAA">
+                <v:shape id="_x0000_i1140" type="#_x0000_t75" style="width:53.7pt;height:18.3pt" o:ole="">
                   <v:imagedata r:id="rId15" o:title=""/>
                 </v:shape>
-                <w:control r:id="rId16" w:name="DefaultOcxName3" w:shapeid="_x0000_i1139"/>
+                <w:control r:id="rId16" w:name="DefaultOcxName3" w:shapeid="_x0000_i1140"/>
               </w:object>
             </w:r>
             <w:r>
@@ -4466,11 +4521,11 @@
                 <w:sz w:val="18"/>
                 <w:szCs w:val="18"/>
               </w:rPr>
-              <w:object w:dxaOrig="1440" w:dyaOrig="1440" w14:anchorId="3641F73E">
-                <v:shape id="_x0000_i1142" type="#_x0000_t75" style="width:1in;height:18pt" o:ole="">
+              <w:object w:dxaOrig="225" w:dyaOrig="225" w14:anchorId="3641F73E">
+                <v:shape id="_x0000_i1144" type="#_x0000_t75" style="width:62.25pt;height:18.3pt" o:ole="">
                   <v:imagedata r:id="rId9" o:title=""/>
                 </v:shape>
-                <w:control r:id="rId17" w:name="DefaultOcxName4" w:shapeid="_x0000_i1142"/>
+                <w:control r:id="rId17" w:name="DefaultOcxName4" w:shapeid="_x0000_i1144"/>
               </w:object>
             </w:r>
             <w:r>
@@ -4622,11 +4677,11 @@
                 <w:sz w:val="18"/>
                 <w:szCs w:val="18"/>
               </w:rPr>
-              <w:object w:dxaOrig="1440" w:dyaOrig="1440" w14:anchorId="1BB6C630">
-                <v:shape id="_x0000_i1145" type="#_x0000_t75" style="width:70pt;height:18pt" o:ole="">
+              <w:object w:dxaOrig="225" w:dyaOrig="225" w14:anchorId="1BB6C630">
+                <v:shape id="_x0000_i1147" type="#_x0000_t75" style="width:67.75pt;height:18.3pt" o:ole="">
                   <v:imagedata r:id="rId18" o:title=""/>
                 </v:shape>
-                <w:control r:id="rId19" w:name="DefaultOcxName5" w:shapeid="_x0000_i1145"/>
+                <w:control r:id="rId19" w:name="DefaultOcxName5" w:shapeid="_x0000_i1147"/>
               </w:object>
             </w:r>
             <w:r>
@@ -4681,11 +4736,11 @@
                 <w:sz w:val="18"/>
                 <w:szCs w:val="18"/>
               </w:rPr>
-              <w:object w:dxaOrig="1440" w:dyaOrig="1440" w14:anchorId="4DDDEFE9">
-                <v:shape id="_x0000_i1148" type="#_x0000_t75" style="width:70pt;height:18pt" o:ole="">
+              <w:object w:dxaOrig="225" w:dyaOrig="225" w14:anchorId="4DDDEFE9">
+                <v:shape id="_x0000_i1150" type="#_x0000_t75" style="width:67.75pt;height:18.3pt" o:ole="">
                   <v:imagedata r:id="rId20" o:title=""/>
                 </v:shape>
-                <w:control r:id="rId21" w:name="DefaultOcxName6" w:shapeid="_x0000_i1148"/>
+                <w:control r:id="rId21" w:name="DefaultOcxName6" w:shapeid="_x0000_i1150"/>
               </w:object>
             </w:r>
           </w:p>
@@ -4757,11 +4812,11 @@
                 <w:sz w:val="18"/>
                 <w:szCs w:val="18"/>
               </w:rPr>
-              <w:object w:dxaOrig="1440" w:dyaOrig="1440" w14:anchorId="56499AA1">
-                <v:shape id="_x0000_i1151" type="#_x0000_t75" style="width:70pt;height:18pt" o:ole="">
+              <w:object w:dxaOrig="225" w:dyaOrig="225" w14:anchorId="56499AA1">
+                <v:shape id="_x0000_i1153" type="#_x0000_t75" style="width:67.75pt;height:18.3pt" o:ole="">
                   <v:imagedata r:id="rId22" o:title=""/>
                 </v:shape>
-                <w:control r:id="rId23" w:name="DefaultOcxName7" w:shapeid="_x0000_i1151"/>
+                <w:control r:id="rId23" w:name="DefaultOcxName7" w:shapeid="_x0000_i1153"/>
               </w:object>
             </w:r>
             <w:r>
@@ -4798,11 +4853,11 @@
                 <w:sz w:val="18"/>
                 <w:szCs w:val="18"/>
               </w:rPr>
-              <w:object w:dxaOrig="1440" w:dyaOrig="1440" w14:anchorId="60BDFC49">
-                <v:shape id="_x0000_i1154" type="#_x0000_t75" style="width:70pt;height:18pt" o:ole="">
+              <w:object w:dxaOrig="225" w:dyaOrig="225" w14:anchorId="60BDFC49">
+                <v:shape id="_x0000_i1156" type="#_x0000_t75" style="width:67.75pt;height:18.3pt" o:ole="">
                   <v:imagedata r:id="rId24" o:title=""/>
                 </v:shape>
-                <w:control r:id="rId25" w:name="DefaultOcxName8" w:shapeid="_x0000_i1154"/>
+                <w:control r:id="rId25" w:name="DefaultOcxName8" w:shapeid="_x0000_i1156"/>
               </w:object>
             </w:r>
           </w:p>
@@ -4875,11 +4930,11 @@
                 <w:sz w:val="18"/>
                 <w:szCs w:val="18"/>
               </w:rPr>
-              <w:object w:dxaOrig="1440" w:dyaOrig="1440" w14:anchorId="738468A3">
-                <v:shape id="_x0000_i1157" type="#_x0000_t75" style="width:80pt;height:18pt" o:ole="">
+              <w:object w:dxaOrig="225" w:dyaOrig="225" w14:anchorId="738468A3">
+                <v:shape id="_x0000_i1159" type="#_x0000_t75" style="width:77.5pt;height:18.3pt" o:ole="">
                   <v:imagedata r:id="rId26" o:title=""/>
                 </v:shape>
-                <w:control r:id="rId27" w:name="DefaultOcxName9" w:shapeid="_x0000_i1157"/>
+                <w:control r:id="rId27" w:name="DefaultOcxName9" w:shapeid="_x0000_i1159"/>
               </w:object>
             </w:r>
             <w:r>
@@ -4916,11 +4971,11 @@
                 <w:sz w:val="18"/>
                 <w:szCs w:val="18"/>
               </w:rPr>
-              <w:object w:dxaOrig="1440" w:dyaOrig="1440" w14:anchorId="39AF398A">
-                <v:shape id="_x0000_i1160" type="#_x0000_t75" style="width:80pt;height:18pt" o:ole="">
+              <w:object w:dxaOrig="225" w:dyaOrig="225" w14:anchorId="39AF398A">
+                <v:shape id="_x0000_i1162" type="#_x0000_t75" style="width:77.5pt;height:18.3pt" o:ole="">
                   <v:imagedata r:id="rId26" o:title=""/>
                 </v:shape>
-                <w:control r:id="rId28" w:name="DefaultOcxName10" w:shapeid="_x0000_i1160"/>
+                <w:control r:id="rId28" w:name="DefaultOcxName10" w:shapeid="_x0000_i1162"/>
               </w:object>
             </w:r>
           </w:p>
@@ -4992,11 +5047,11 @@
                 <w:sz w:val="18"/>
                 <w:szCs w:val="18"/>
               </w:rPr>
-              <w:object w:dxaOrig="1440" w:dyaOrig="1440" w14:anchorId="123F3495">
-                <v:shape id="_x0000_i1163" type="#_x0000_t75" style="width:1in;height:18pt" o:ole="">
+              <w:object w:dxaOrig="225" w:dyaOrig="225" w14:anchorId="123F3495">
+                <v:shape id="_x0000_i1166" type="#_x0000_t75" style="width:62.25pt;height:18.3pt" o:ole="">
                   <v:imagedata r:id="rId9" o:title=""/>
                 </v:shape>
-                <w:control r:id="rId29" w:name="DefaultOcxName11" w:shapeid="_x0000_i1163"/>
+                <w:control r:id="rId29" w:name="DefaultOcxName11" w:shapeid="_x0000_i1166"/>
               </w:object>
             </w:r>
             <w:r>
@@ -5096,11 +5151,11 @@
                 <w:sz w:val="18"/>
                 <w:szCs w:val="18"/>
               </w:rPr>
-              <w:object w:dxaOrig="1440" w:dyaOrig="1440" w14:anchorId="1DD0FC9E">
-                <v:shape id="_x0000_i1166" type="#_x0000_t75" style="width:1in;height:18pt" o:ole="">
+              <w:object w:dxaOrig="225" w:dyaOrig="225" w14:anchorId="1DD0FC9E">
+                <v:shape id="_x0000_i1170" type="#_x0000_t75" style="width:62.25pt;height:18.3pt" o:ole="">
                   <v:imagedata r:id="rId9" o:title=""/>
                 </v:shape>
-                <w:control r:id="rId30" w:name="DefaultOcxName12" w:shapeid="_x0000_i1166"/>
+                <w:control r:id="rId30" w:name="DefaultOcxName12" w:shapeid="_x0000_i1170"/>
               </w:object>
             </w:r>
             <w:r>
@@ -5120,7 +5175,29 @@
                 <w:sz w:val="18"/>
                 <w:szCs w:val="18"/>
               </w:rPr>
-              <w:t>请用文字描述您的视力情况</w:t>
+              <w:t>请用文字</w:t>
+            </w:r>
+            <w:proofErr w:type="gramStart"/>
+            <w:r>
+              <w:rPr>
+                <w:rFonts w:ascii="ˎ̥" w:hAnsi="ˎ̥" w:cs="宋体"/>
+                <w:color w:val="808080"/>
+                <w:kern w:val="0"/>
+                <w:sz w:val="18"/>
+                <w:szCs w:val="18"/>
+              </w:rPr>
+              <w:t>描述您</w:t>
+            </w:r>
+            <w:proofErr w:type="gramEnd"/>
+            <w:r>
+              <w:rPr>
+                <w:rFonts w:ascii="ˎ̥" w:hAnsi="ˎ̥" w:cs="宋体"/>
+                <w:color w:val="808080"/>
+                <w:kern w:val="0"/>
+                <w:sz w:val="18"/>
+                <w:szCs w:val="18"/>
+              </w:rPr>
+              <w:t>的视力情况</w:t>
             </w:r>
           </w:p>
         </w:tc>
@@ -5191,11 +5268,11 @@
                 <w:sz w:val="18"/>
                 <w:szCs w:val="18"/>
               </w:rPr>
-              <w:object w:dxaOrig="1440" w:dyaOrig="1440" w14:anchorId="7577ED9F">
-                <v:shape id="_x0000_i1169" type="#_x0000_t75" style="width:1in;height:18pt" o:ole="">
+              <w:object w:dxaOrig="225" w:dyaOrig="225" w14:anchorId="7577ED9F">
+                <v:shape id="_x0000_i1174" type="#_x0000_t75" style="width:62.25pt;height:18.3pt" o:ole="">
                   <v:imagedata r:id="rId9" o:title=""/>
                 </v:shape>
-                <w:control r:id="rId31" w:name="DefaultOcxName13" w:shapeid="_x0000_i1169"/>
+                <w:control r:id="rId31" w:name="DefaultOcxName13" w:shapeid="_x0000_i1174"/>
               </w:object>
             </w:r>
             <w:r>
@@ -5214,11 +5291,11 @@
                 <w:sz w:val="18"/>
                 <w:szCs w:val="18"/>
               </w:rPr>
-              <w:object w:dxaOrig="1440" w:dyaOrig="1440" w14:anchorId="14E3DDC2">
-                <v:shape id="_x0000_i1172" type="#_x0000_t75" style="width:16.5pt;height:17pt" o:ole="">
+              <w:object w:dxaOrig="225" w:dyaOrig="225" w14:anchorId="14E3DDC2">
+                <v:shape id="_x0000_i1177" type="#_x0000_t75" style="width:18.3pt;height:18.3pt" o:ole="">
                   <v:imagedata r:id="rId32" o:title=""/>
                 </v:shape>
-                <w:control r:id="rId33" w:name="DefaultOcxName14" w:shapeid="_x0000_i1172"/>
+                <w:control r:id="rId33" w:name="DefaultOcxName14" w:shapeid="_x0000_i1177"/>
               </w:object>
             </w:r>
             <w:r>
@@ -5347,11 +5424,11 @@
                 <w:sz w:val="18"/>
                 <w:szCs w:val="18"/>
               </w:rPr>
-              <w:object w:dxaOrig="1440" w:dyaOrig="1440" w14:anchorId="04BF0BA9">
-                <v:shape id="_x0000_i1175" type="#_x0000_t75" style="width:1in;height:18pt" o:ole="">
+              <w:object w:dxaOrig="225" w:dyaOrig="225" w14:anchorId="04BF0BA9">
+                <v:shape id="_x0000_i1181" type="#_x0000_t75" style="width:62.25pt;height:18.3pt" o:ole="">
                   <v:imagedata r:id="rId9" o:title=""/>
                 </v:shape>
-                <w:control r:id="rId34" w:name="DefaultOcxName15" w:shapeid="_x0000_i1175"/>
+                <w:control r:id="rId34" w:name="DefaultOcxName15" w:shapeid="_x0000_i1181"/>
               </w:object>
             </w:r>
             <w:r>
@@ -5471,11 +5548,11 @@
                 <w:sz w:val="18"/>
                 <w:szCs w:val="18"/>
               </w:rPr>
-              <w:object w:dxaOrig="1440" w:dyaOrig="1440" w14:anchorId="302EFE01">
-                <v:shape id="_x0000_i1178" type="#_x0000_t75" style="width:70pt;height:18pt" o:ole="">
+              <w:object w:dxaOrig="225" w:dyaOrig="225" w14:anchorId="302EFE01">
+                <v:shape id="_x0000_i1184" type="#_x0000_t75" style="width:67.75pt;height:18.3pt" o:ole="">
                   <v:imagedata r:id="rId35" o:title=""/>
                 </v:shape>
-                <w:control r:id="rId36" w:name="DefaultOcxName16" w:shapeid="_x0000_i1178"/>
+                <w:control r:id="rId36" w:name="DefaultOcxName16" w:shapeid="_x0000_i1184"/>
               </w:object>
             </w:r>
           </w:p>
@@ -5547,11 +5624,11 @@
                 <w:sz w:val="18"/>
                 <w:szCs w:val="18"/>
               </w:rPr>
-              <w:object w:dxaOrig="1440" w:dyaOrig="1440" w14:anchorId="15D33B44">
-                <v:shape id="_x0000_i1181" type="#_x0000_t75" style="width:139.5pt;height:18pt" o:ole="">
+              <w:object w:dxaOrig="225" w:dyaOrig="225" w14:anchorId="15D33B44">
+                <v:shape id="_x0000_i1187" type="#_x0000_t75" style="width:134.25pt;height:18.3pt" o:ole="">
                   <v:imagedata r:id="rId37" o:title=""/>
                 </v:shape>
-                <w:control r:id="rId38" w:name="DefaultOcxName17" w:shapeid="_x0000_i1181"/>
+                <w:control r:id="rId38" w:name="DefaultOcxName17" w:shapeid="_x0000_i1187"/>
               </w:object>
             </w:r>
             <w:r>
@@ -5710,11 +5787,11 @@
                 <w:sz w:val="18"/>
                 <w:szCs w:val="18"/>
               </w:rPr>
-              <w:object w:dxaOrig="1440" w:dyaOrig="1440" w14:anchorId="63955D71">
-                <v:shape id="_x0000_i1184" type="#_x0000_t75" style="width:104.5pt;height:18pt" o:ole="">
+              <w:object w:dxaOrig="225" w:dyaOrig="225" w14:anchorId="63955D71">
+                <v:shape id="_x0000_i1190" type="#_x0000_t75" style="width:101.3pt;height:18.3pt" o:ole="">
                   <v:imagedata r:id="rId40" o:title=""/>
                 </v:shape>
-                <w:control r:id="rId41" w:name="DefaultOcxName18" w:shapeid="_x0000_i1184"/>
+                <w:control r:id="rId41" w:name="DefaultOcxName18" w:shapeid="_x0000_i1190"/>
               </w:object>
             </w:r>
             <w:r>
@@ -5733,11 +5810,11 @@
                 <w:sz w:val="18"/>
                 <w:szCs w:val="18"/>
               </w:rPr>
-              <w:object w:dxaOrig="1440" w:dyaOrig="1440" w14:anchorId="742EABAA">
-                <v:shape id="_x0000_i1187" type="#_x0000_t75" style="width:129.5pt;height:18pt" o:ole="">
+              <w:object w:dxaOrig="225" w:dyaOrig="225" w14:anchorId="742EABAA">
+                <v:shape id="_x0000_i1193" type="#_x0000_t75" style="width:125.1pt;height:18.3pt" o:ole="">
                   <v:imagedata r:id="rId42" o:title=""/>
                 </v:shape>
-                <w:control r:id="rId43" w:name="DefaultOcxName19" w:shapeid="_x0000_i1187"/>
+                <w:control r:id="rId43" w:name="DefaultOcxName19" w:shapeid="_x0000_i1193"/>
               </w:object>
             </w:r>
             <w:r>
@@ -5747,11 +5824,11 @@
                 <w:sz w:val="18"/>
                 <w:szCs w:val="18"/>
               </w:rPr>
-              <w:object w:dxaOrig="1440" w:dyaOrig="1440" w14:anchorId="3D7C7D03">
-                <v:shape id="_x0000_i1190" type="#_x0000_t75" style="width:1in;height:18pt" o:ole="">
+              <w:object w:dxaOrig="225" w:dyaOrig="225" w14:anchorId="3D7C7D03">
+                <v:shape id="_x0000_i1196" type="#_x0000_t75" style="width:1in;height:18.3pt" o:ole="">
                   <v:imagedata r:id="rId44" o:title=""/>
                 </v:shape>
-                <w:control r:id="rId45" w:name="DefaultOcxName20" w:shapeid="_x0000_i1190"/>
+                <w:control r:id="rId45" w:name="DefaultOcxName20" w:shapeid="_x0000_i1196"/>
               </w:object>
             </w:r>
             <w:r>
@@ -5761,11 +5838,11 @@
                 <w:sz w:val="18"/>
                 <w:szCs w:val="18"/>
               </w:rPr>
-              <w:object w:dxaOrig="1440" w:dyaOrig="1440" w14:anchorId="6BD4B76D">
-                <v:shape id="_x0000_i1193" type="#_x0000_t75" style="width:1in;height:18pt" o:ole="">
+              <w:object w:dxaOrig="225" w:dyaOrig="225" w14:anchorId="6BD4B76D">
+                <v:shape id="_x0000_i1199" type="#_x0000_t75" style="width:1in;height:18.3pt" o:ole="">
                   <v:imagedata r:id="rId46" o:title=""/>
                 </v:shape>
-                <w:control r:id="rId47" w:name="DefaultOcxName21" w:shapeid="_x0000_i1193"/>
+                <w:control r:id="rId47" w:name="DefaultOcxName21" w:shapeid="_x0000_i1199"/>
               </w:object>
             </w:r>
             <w:r>
@@ -5775,11 +5852,11 @@
                 <w:sz w:val="18"/>
                 <w:szCs w:val="18"/>
               </w:rPr>
-              <w:object w:dxaOrig="1440" w:dyaOrig="1440" w14:anchorId="5A8DBA8C">
-                <v:shape id="_x0000_i1196" type="#_x0000_t75" style="width:1in;height:18pt" o:ole="">
-                  <v:imagedata r:id="rId9" o:title=""/>
+              <w:object w:dxaOrig="225" w:dyaOrig="225" w14:anchorId="5A8DBA8C">
+                <v:shape id="_x0000_i1202" type="#_x0000_t75" style="width:1in;height:18.3pt" o:ole="">
+                  <v:imagedata r:id="rId48" o:title=""/>
                 </v:shape>
-                <w:control r:id="rId48" w:name="DefaultOcxName22" w:shapeid="_x0000_i1196"/>
+                <w:control r:id="rId49" w:name="DefaultOcxName22" w:shapeid="_x0000_i1202"/>
               </w:object>
             </w:r>
           </w:p>
@@ -5817,7 +5894,27 @@
                 <w:sz w:val="18"/>
                 <w:szCs w:val="18"/>
               </w:rPr>
-              <w:t>从事现职位年限</w:t>
+              <w:t>从事</w:t>
+            </w:r>
+            <w:proofErr w:type="gramStart"/>
+            <w:r>
+              <w:rPr>
+                <w:rFonts w:ascii="ˎ̥" w:hAnsi="ˎ̥" w:cs="宋体"/>
+                <w:kern w:val="0"/>
+                <w:sz w:val="18"/>
+                <w:szCs w:val="18"/>
+              </w:rPr>
+              <w:t>现职位</w:t>
+            </w:r>
+            <w:proofErr w:type="gramEnd"/>
+            <w:r>
+              <w:rPr>
+                <w:rFonts w:ascii="ˎ̥" w:hAnsi="ˎ̥" w:cs="宋体"/>
+                <w:kern w:val="0"/>
+                <w:sz w:val="18"/>
+                <w:szCs w:val="18"/>
+              </w:rPr>
+              <w:t>年限</w:t>
             </w:r>
           </w:p>
         </w:tc>
@@ -5851,11 +5948,11 @@
                 <w:sz w:val="18"/>
                 <w:szCs w:val="18"/>
               </w:rPr>
-              <w:object w:dxaOrig="1440" w:dyaOrig="1440" w14:anchorId="0A3A60B5">
-                <v:shape id="_x0000_i1199" type="#_x0000_t75" style="width:70pt;height:18pt" o:ole="">
-                  <v:imagedata r:id="rId49" o:title=""/>
+              <w:object w:dxaOrig="225" w:dyaOrig="225" w14:anchorId="0A3A60B5">
+                <v:shape id="_x0000_i1205" type="#_x0000_t75" style="width:67.75pt;height:18.3pt" o:ole="">
+                  <v:imagedata r:id="rId50" o:title=""/>
                 </v:shape>
-                <w:control r:id="rId50" w:name="DefaultOcxName23" w:shapeid="_x0000_i1199"/>
+                <w:control r:id="rId51" w:name="DefaultOcxName23" w:shapeid="_x0000_i1205"/>
               </w:object>
             </w:r>
           </w:p>
@@ -5897,11 +5994,11 @@
                 <w:sz w:val="18"/>
                 <w:szCs w:val="18"/>
               </w:rPr>
-              <w:object w:dxaOrig="1440" w:dyaOrig="1440" w14:anchorId="7C9CBD0B">
-                <v:shape id="_x0000_i1202" type="#_x0000_t75" style="width:63.5pt;height:21pt" o:ole="">
-                  <v:imagedata r:id="rId51" o:title=""/>
+              <w:object w:dxaOrig="225" w:dyaOrig="225" w14:anchorId="7C9CBD0B">
+                <v:shape id="_x0000_i1208" type="#_x0000_t75" style="width:65.3pt;height:22.6pt" o:ole="">
+                  <v:imagedata r:id="rId52" o:title=""/>
                 </v:shape>
-                <w:control r:id="rId52" w:name="DefaultOcxName24" w:shapeid="_x0000_i1202"/>
+                <w:control r:id="rId53" w:name="DefaultOcxName24" w:shapeid="_x0000_i1208"/>
               </w:object>
             </w:r>
             <w:r>
@@ -5982,7 +6079,7 @@
         <w:gridCol w:w="921"/>
         <w:gridCol w:w="1544"/>
         <w:gridCol w:w="914"/>
-        <w:gridCol w:w="4131"/>
+        <w:gridCol w:w="4180"/>
       </w:tblGrid>
       <w:tr>
         <w:trPr>
@@ -6112,11 +6209,11 @@
                 <w:sz w:val="18"/>
                 <w:szCs w:val="18"/>
               </w:rPr>
-              <w:object w:dxaOrig="1440" w:dyaOrig="1440" w14:anchorId="240D3F2A">
-                <v:shape id="_x0000_i1205" type="#_x0000_t75" style="width:1in;height:18pt" o:ole="">
-                  <v:imagedata r:id="rId9" o:title=""/>
+              <w:object w:dxaOrig="225" w:dyaOrig="225" w14:anchorId="240D3F2A">
+                <v:shape id="_x0000_i1211" type="#_x0000_t75" style="width:1in;height:18.3pt" o:ole="">
+                  <v:imagedata r:id="rId48" o:title=""/>
                 </v:shape>
-                <w:control r:id="rId53" w:name="DefaultOcxName53" w:shapeid="_x0000_i1205"/>
+                <w:control r:id="rId54" w:name="DefaultOcxName53" w:shapeid="_x0000_i1211"/>
               </w:object>
             </w:r>
           </w:p>
@@ -6201,11 +6298,11 @@
                 <w:sz w:val="18"/>
                 <w:szCs w:val="18"/>
               </w:rPr>
-              <w:object w:dxaOrig="1440" w:dyaOrig="1440" w14:anchorId="2B3D04F4">
-                <v:shape id="_x0000_i1208" type="#_x0000_t75" style="width:16.5pt;height:14pt" o:ole="">
-                  <v:imagedata r:id="rId54" o:title=""/>
+              <w:object w:dxaOrig="225" w:dyaOrig="225" w14:anchorId="2B3D04F4">
+                <v:shape id="_x0000_i1214" type="#_x0000_t75" style="width:18.3pt;height:15.25pt" o:ole="">
+                  <v:imagedata r:id="rId55" o:title=""/>
                 </v:shape>
-                <w:control r:id="rId55" w:name="DefaultOcxName110" w:shapeid="_x0000_i1208"/>
+                <w:control r:id="rId56" w:name="DefaultOcxName110" w:shapeid="_x0000_i1214"/>
               </w:object>
             </w:r>
             <w:r>
@@ -6226,11 +6323,11 @@
                 <w:sz w:val="18"/>
                 <w:szCs w:val="18"/>
               </w:rPr>
-              <w:object w:dxaOrig="1440" w:dyaOrig="1440" w14:anchorId="5EF3BE2F">
-                <v:shape id="_x0000_i1211" type="#_x0000_t75" style="width:16.5pt;height:14pt" o:ole="">
-                  <v:imagedata r:id="rId54" o:title=""/>
+              <w:object w:dxaOrig="225" w:dyaOrig="225" w14:anchorId="5EF3BE2F">
+                <v:shape id="_x0000_i1217" type="#_x0000_t75" style="width:18.3pt;height:15.25pt" o:ole="">
+                  <v:imagedata r:id="rId55" o:title=""/>
                 </v:shape>
-                <w:control r:id="rId56" w:name="DefaultOcxName210" w:shapeid="_x0000_i1211"/>
+                <w:control r:id="rId57" w:name="DefaultOcxName210" w:shapeid="_x0000_i1217"/>
               </w:object>
             </w:r>
             <w:r>
@@ -6321,11 +6418,11 @@
                 <w:sz w:val="18"/>
                 <w:szCs w:val="18"/>
               </w:rPr>
-              <w:object w:dxaOrig="1440" w:dyaOrig="1440" w14:anchorId="47D3FE18">
-                <v:shape id="_x0000_i1214" type="#_x0000_t75" style="width:1in;height:18pt" o:ole="">
-                  <v:imagedata r:id="rId9" o:title=""/>
+              <w:object w:dxaOrig="225" w:dyaOrig="225" w14:anchorId="47D3FE18">
+                <v:shape id="_x0000_i1220" type="#_x0000_t75" style="width:1in;height:18.3pt" o:ole="">
+                  <v:imagedata r:id="rId48" o:title=""/>
                 </v:shape>
-                <w:control r:id="rId57" w:name="DefaultOcxName310" w:shapeid="_x0000_i1214"/>
+                <w:control r:id="rId58" w:name="DefaultOcxName310" w:shapeid="_x0000_i1220"/>
               </w:object>
             </w:r>
           </w:p>
@@ -6400,11 +6497,11 @@
                 <w:sz w:val="18"/>
                 <w:szCs w:val="18"/>
               </w:rPr>
-              <w:object w:dxaOrig="1440" w:dyaOrig="1440" w14:anchorId="2AC7C393">
-                <v:shape id="_x0000_i1217" type="#_x0000_t75" style="width:55pt;height:18pt" o:ole="">
-                  <v:imagedata r:id="rId58" o:title=""/>
+              <w:object w:dxaOrig="225" w:dyaOrig="225" w14:anchorId="2AC7C393">
+                <v:shape id="_x0000_i1223" type="#_x0000_t75" style="width:55.55pt;height:18.3pt" o:ole="">
+                  <v:imagedata r:id="rId59" o:title=""/>
                 </v:shape>
-                <w:control r:id="rId59" w:name="DefaultOcxName410" w:shapeid="_x0000_i1217"/>
+                <w:control r:id="rId60" w:name="DefaultOcxName410" w:shapeid="_x0000_i1223"/>
               </w:object>
             </w:r>
             <w:r>
@@ -6425,11 +6522,11 @@
                 <w:sz w:val="18"/>
                 <w:szCs w:val="18"/>
               </w:rPr>
-              <w:object w:dxaOrig="1440" w:dyaOrig="1440" w14:anchorId="4CA6A49C">
-                <v:shape id="_x0000_i1220" type="#_x0000_t75" style="width:55pt;height:18pt" o:ole="">
-                  <v:imagedata r:id="rId60" o:title=""/>
+              <w:object w:dxaOrig="225" w:dyaOrig="225" w14:anchorId="4CA6A49C">
+                <v:shape id="_x0000_i1226" type="#_x0000_t75" style="width:55.55pt;height:18.3pt" o:ole="">
+                  <v:imagedata r:id="rId61" o:title=""/>
                 </v:shape>
-                <w:control r:id="rId61" w:name="DefaultOcxName52" w:shapeid="_x0000_i1220"/>
+                <w:control r:id="rId62" w:name="DefaultOcxName52" w:shapeid="_x0000_i1226"/>
               </w:object>
             </w:r>
             <w:r>
@@ -6450,11 +6547,11 @@
                 <w:sz w:val="18"/>
                 <w:szCs w:val="18"/>
               </w:rPr>
-              <w:object w:dxaOrig="1440" w:dyaOrig="1440" w14:anchorId="3005D614">
-                <v:shape id="_x0000_i1223" type="#_x0000_t75" style="width:55pt;height:18pt" o:ole="">
-                  <v:imagedata r:id="rId62" o:title=""/>
+              <w:object w:dxaOrig="225" w:dyaOrig="225" w14:anchorId="3005D614">
+                <v:shape id="_x0000_i1229" type="#_x0000_t75" style="width:55.55pt;height:18.3pt" o:ole="">
+                  <v:imagedata r:id="rId63" o:title=""/>
                 </v:shape>
-                <w:control r:id="rId63" w:name="DefaultOcxName61" w:shapeid="_x0000_i1223"/>
+                <w:control r:id="rId64" w:name="DefaultOcxName61" w:shapeid="_x0000_i1229"/>
               </w:object>
             </w:r>
             <w:r>
@@ -6535,7 +6632,7 @@
               <w:tblLook w:val="0000" w:firstRow="0" w:lastRow="0" w:firstColumn="0" w:lastColumn="0" w:noHBand="0" w:noVBand="0"/>
             </w:tblPr>
             <w:tblGrid>
-              <w:gridCol w:w="6468"/>
+              <w:gridCol w:w="6517"/>
               <w:gridCol w:w="10"/>
             </w:tblGrid>
             <w:tr>
@@ -6568,11 +6665,11 @@
                       <w:sz w:val="18"/>
                       <w:szCs w:val="18"/>
                     </w:rPr>
-                    <w:object w:dxaOrig="1440" w:dyaOrig="1440" w14:anchorId="6AF29C33">
-                      <v:shape id="_x0000_i1227" type="#_x0000_t75" style="width:192pt;height:18pt" o:ole="">
-                        <v:imagedata r:id="rId64" o:title=""/>
+                    <w:object w:dxaOrig="225" w:dyaOrig="225" w14:anchorId="6AF29C33">
+                      <v:shape id="_x0000_i1233" type="#_x0000_t75" style="width:203.2pt;height:18.3pt" o:ole="">
+                        <v:imagedata r:id="rId65" o:title=""/>
                       </v:shape>
-                      <w:control r:id="rId65" w:name="DefaultOcxName71" w:shapeid="_x0000_i1227"/>
+                      <w:control r:id="rId66" w:name="DefaultOcxName71" w:shapeid="_x0000_i1233"/>
                     </w:object>
                   </w:r>
                 </w:p>
@@ -6713,11 +6810,11 @@
                 <w:sz w:val="18"/>
                 <w:szCs w:val="18"/>
               </w:rPr>
-              <w:object w:dxaOrig="1440" w:dyaOrig="1440" w14:anchorId="785F2FAF">
-                <v:shape id="_x0000_i1229" type="#_x0000_t75" style="width:1in;height:18pt" o:ole="">
-                  <v:imagedata r:id="rId9" o:title=""/>
+              <w:object w:dxaOrig="225" w:dyaOrig="225" w14:anchorId="785F2FAF">
+                <v:shape id="_x0000_i1235" type="#_x0000_t75" style="width:1in;height:18.3pt" o:ole="">
+                  <v:imagedata r:id="rId48" o:title=""/>
                 </v:shape>
-                <w:control r:id="rId66" w:name="DefaultOcxName81" w:shapeid="_x0000_i1229"/>
+                <w:control r:id="rId67" w:name="DefaultOcxName81" w:shapeid="_x0000_i1235"/>
               </w:object>
             </w:r>
           </w:p>
@@ -6790,11 +6887,11 @@
                 <w:sz w:val="18"/>
                 <w:szCs w:val="18"/>
               </w:rPr>
-              <w:object w:dxaOrig="1440" w:dyaOrig="1440" w14:anchorId="76B540C9">
-                <v:shape id="_x0000_i1232" type="#_x0000_t75" style="width:1in;height:18pt" o:ole="">
-                  <v:imagedata r:id="rId9" o:title=""/>
+              <w:object w:dxaOrig="225" w:dyaOrig="225" w14:anchorId="76B540C9">
+                <v:shape id="_x0000_i1238" type="#_x0000_t75" style="width:1in;height:18.3pt" o:ole="">
+                  <v:imagedata r:id="rId48" o:title=""/>
                 </v:shape>
-                <w:control r:id="rId67" w:name="DefaultOcxName91" w:shapeid="_x0000_i1232"/>
+                <w:control r:id="rId68" w:name="DefaultOcxName91" w:shapeid="_x0000_i1238"/>
               </w:object>
             </w:r>
           </w:p>
@@ -6872,11 +6969,11 @@
                 <w:sz w:val="18"/>
                 <w:szCs w:val="18"/>
               </w:rPr>
-              <w:object w:dxaOrig="1440" w:dyaOrig="1440" w14:anchorId="228354BC">
-                <v:shape id="_x0000_i1235" type="#_x0000_t75" style="width:1in;height:18pt" o:ole="">
-                  <v:imagedata r:id="rId9" o:title=""/>
+              <w:object w:dxaOrig="225" w:dyaOrig="225" w14:anchorId="228354BC">
+                <v:shape id="_x0000_i1241" type="#_x0000_t75" style="width:1in;height:18.3pt" o:ole="">
+                  <v:imagedata r:id="rId48" o:title=""/>
                 </v:shape>
-                <w:control r:id="rId68" w:name="DefaultOcxName101" w:shapeid="_x0000_i1235"/>
+                <w:control r:id="rId69" w:name="DefaultOcxName101" w:shapeid="_x0000_i1241"/>
               </w:object>
             </w:r>
           </w:p>
@@ -6949,11 +7046,11 @@
                 <w:sz w:val="18"/>
                 <w:szCs w:val="18"/>
               </w:rPr>
-              <w:object w:dxaOrig="1440" w:dyaOrig="1440" w14:anchorId="23567190">
-                <v:shape id="_x0000_i1238" type="#_x0000_t75" style="width:1in;height:18pt" o:ole="">
-                  <v:imagedata r:id="rId9" o:title=""/>
+              <w:object w:dxaOrig="225" w:dyaOrig="225" w14:anchorId="23567190">
+                <v:shape id="_x0000_i1244" type="#_x0000_t75" style="width:1in;height:18.3pt" o:ole="">
+                  <v:imagedata r:id="rId48" o:title=""/>
                 </v:shape>
-                <w:control r:id="rId69" w:name="DefaultOcxName111" w:shapeid="_x0000_i1238"/>
+                <w:control r:id="rId70" w:name="DefaultOcxName111" w:shapeid="_x0000_i1244"/>
               </w:object>
             </w:r>
           </w:p>
@@ -7031,11 +7128,11 @@
                 <w:sz w:val="18"/>
                 <w:szCs w:val="18"/>
               </w:rPr>
-              <w:object w:dxaOrig="1440" w:dyaOrig="1440" w14:anchorId="464F5CCE">
-                <v:shape id="_x0000_i1241" type="#_x0000_t75" style="width:1in;height:18pt" o:ole="">
-                  <v:imagedata r:id="rId9" o:title=""/>
+              <w:object w:dxaOrig="225" w:dyaOrig="225" w14:anchorId="464F5CCE">
+                <v:shape id="_x0000_i1247" type="#_x0000_t75" style="width:1in;height:18.3pt" o:ole="">
+                  <v:imagedata r:id="rId48" o:title=""/>
                 </v:shape>
-                <w:control r:id="rId70" w:name="DefaultOcxName121" w:shapeid="_x0000_i1241"/>
+                <w:control r:id="rId71" w:name="DefaultOcxName121" w:shapeid="_x0000_i1247"/>
               </w:object>
             </w:r>
           </w:p>
@@ -7098,11 +7195,11 @@
                 <w:sz w:val="18"/>
                 <w:szCs w:val="18"/>
               </w:rPr>
-              <w:object w:dxaOrig="1440" w:dyaOrig="1440" w14:anchorId="6DA82D37">
-                <v:shape id="_x0000_i1244" type="#_x0000_t75" style="width:1in;height:18pt" o:ole="">
-                  <v:imagedata r:id="rId9" o:title=""/>
+              <w:object w:dxaOrig="225" w:dyaOrig="225" w14:anchorId="6DA82D37">
+                <v:shape id="_x0000_i1250" type="#_x0000_t75" style="width:1in;height:18.3pt" o:ole="">
+                  <v:imagedata r:id="rId48" o:title=""/>
                 </v:shape>
-                <w:control r:id="rId71" w:name="DefaultOcxName131" w:shapeid="_x0000_i1244"/>
+                <w:control r:id="rId72" w:name="DefaultOcxName131" w:shapeid="_x0000_i1250"/>
               </w:object>
             </w:r>
           </w:p>
@@ -7251,11 +7348,11 @@
                 <w:sz w:val="18"/>
                 <w:szCs w:val="18"/>
               </w:rPr>
-              <w:object w:dxaOrig="1440" w:dyaOrig="1440" w14:anchorId="67DB83C6">
-                <v:shape id="_x0000_i1247" type="#_x0000_t75" style="width:16.5pt;height:14pt" o:ole="">
-                  <v:imagedata r:id="rId54" o:title=""/>
+              <w:object w:dxaOrig="225" w:dyaOrig="225" w14:anchorId="67DB83C6">
+                <v:shape id="_x0000_i1253" type="#_x0000_t75" style="width:18.3pt;height:15.25pt" o:ole="">
+                  <v:imagedata r:id="rId55" o:title=""/>
                 </v:shape>
-                <w:control r:id="rId72" w:name="DefaultOcxName141" w:shapeid="_x0000_i1247"/>
+                <w:control r:id="rId73" w:name="DefaultOcxName141" w:shapeid="_x0000_i1253"/>
               </w:object>
             </w:r>
             <w:r>
@@ -7276,11 +7373,11 @@
                 <w:sz w:val="18"/>
                 <w:szCs w:val="18"/>
               </w:rPr>
-              <w:object w:dxaOrig="1440" w:dyaOrig="1440" w14:anchorId="6B5B393D">
-                <v:shape id="_x0000_i1250" type="#_x0000_t75" style="width:16.5pt;height:14pt" o:ole="">
-                  <v:imagedata r:id="rId54" o:title=""/>
+              <w:object w:dxaOrig="225" w:dyaOrig="225" w14:anchorId="6B5B393D">
+                <v:shape id="_x0000_i1256" type="#_x0000_t75" style="width:18.3pt;height:15.25pt" o:ole="">
+                  <v:imagedata r:id="rId55" o:title=""/>
                 </v:shape>
-                <w:control r:id="rId73" w:name="DefaultOcxName151" w:shapeid="_x0000_i1250"/>
+                <w:control r:id="rId74" w:name="DefaultOcxName151" w:shapeid="_x0000_i1256"/>
               </w:object>
             </w:r>
             <w:r>
@@ -7301,11 +7398,11 @@
                 <w:sz w:val="18"/>
                 <w:szCs w:val="18"/>
               </w:rPr>
-              <w:object w:dxaOrig="1440" w:dyaOrig="1440" w14:anchorId="25AFD219">
-                <v:shape id="_x0000_i1253" type="#_x0000_t75" style="width:16.5pt;height:14pt" o:ole="">
-                  <v:imagedata r:id="rId54" o:title=""/>
+              <w:object w:dxaOrig="225" w:dyaOrig="225" w14:anchorId="25AFD219">
+                <v:shape id="_x0000_i1259" type="#_x0000_t75" style="width:18.3pt;height:15.25pt" o:ole="">
+                  <v:imagedata r:id="rId55" o:title=""/>
                 </v:shape>
-                <w:control r:id="rId74" w:name="DefaultOcxName161" w:shapeid="_x0000_i1253"/>
+                <w:control r:id="rId75" w:name="DefaultOcxName161" w:shapeid="_x0000_i1259"/>
               </w:object>
             </w:r>
             <w:r>
@@ -7373,7 +7470,29 @@
                 <w:sz w:val="18"/>
                 <w:szCs w:val="18"/>
               </w:rPr>
-              <w:t>日本语能力水平</w:t>
+              <w:t>日本</w:t>
+            </w:r>
+            <w:proofErr w:type="gramStart"/>
+            <w:r>
+              <w:rPr>
+                <w:rFonts w:ascii="宋体" w:hAnsi="宋体" w:cs="宋体" w:hint="eastAsia"/>
+                <w:color w:val="000000"/>
+                <w:kern w:val="0"/>
+                <w:sz w:val="18"/>
+                <w:szCs w:val="18"/>
+              </w:rPr>
+              <w:t>语能力</w:t>
+            </w:r>
+            <w:proofErr w:type="gramEnd"/>
+            <w:r>
+              <w:rPr>
+                <w:rFonts w:ascii="宋体" w:hAnsi="宋体" w:cs="宋体" w:hint="eastAsia"/>
+                <w:color w:val="000000"/>
+                <w:kern w:val="0"/>
+                <w:sz w:val="18"/>
+                <w:szCs w:val="18"/>
+              </w:rPr>
+              <w:t>水平</w:t>
             </w:r>
           </w:p>
         </w:tc>
@@ -7405,11 +7524,11 @@
                 <w:sz w:val="18"/>
                 <w:szCs w:val="18"/>
               </w:rPr>
-              <w:object w:dxaOrig="1440" w:dyaOrig="1440" w14:anchorId="651BC326">
-                <v:shape id="_x0000_i1256" type="#_x0000_t75" style="width:16.5pt;height:14pt" o:ole="">
-                  <v:imagedata r:id="rId54" o:title=""/>
+              <w:object w:dxaOrig="225" w:dyaOrig="225" w14:anchorId="651BC326">
+                <v:shape id="_x0000_i1262" type="#_x0000_t75" style="width:18.3pt;height:15.25pt" o:ole="">
+                  <v:imagedata r:id="rId55" o:title=""/>
                 </v:shape>
-                <w:control r:id="rId75" w:name="DefaultOcxName171" w:shapeid="_x0000_i1256"/>
+                <w:control r:id="rId76" w:name="DefaultOcxName171" w:shapeid="_x0000_i1262"/>
               </w:object>
             </w:r>
             <w:r>
@@ -7430,11 +7549,11 @@
                 <w:sz w:val="18"/>
                 <w:szCs w:val="18"/>
               </w:rPr>
-              <w:object w:dxaOrig="1440" w:dyaOrig="1440" w14:anchorId="751A803D">
-                <v:shape id="_x0000_i1259" type="#_x0000_t75" style="width:16.5pt;height:14pt" o:ole="">
-                  <v:imagedata r:id="rId54" o:title=""/>
+              <w:object w:dxaOrig="225" w:dyaOrig="225" w14:anchorId="751A803D">
+                <v:shape id="_x0000_i1265" type="#_x0000_t75" style="width:18.3pt;height:15.25pt" o:ole="">
+                  <v:imagedata r:id="rId55" o:title=""/>
                 </v:shape>
-                <w:control r:id="rId76" w:name="DefaultOcxName181" w:shapeid="_x0000_i1259"/>
+                <w:control r:id="rId77" w:name="DefaultOcxName181" w:shapeid="_x0000_i1265"/>
               </w:object>
             </w:r>
             <w:r>
@@ -7455,11 +7574,11 @@
                 <w:sz w:val="18"/>
                 <w:szCs w:val="18"/>
               </w:rPr>
-              <w:object w:dxaOrig="1440" w:dyaOrig="1440" w14:anchorId="14B69288">
-                <v:shape id="_x0000_i1262" type="#_x0000_t75" style="width:16.5pt;height:14pt" o:ole="">
-                  <v:imagedata r:id="rId54" o:title=""/>
+              <w:object w:dxaOrig="225" w:dyaOrig="225" w14:anchorId="14B69288">
+                <v:shape id="_x0000_i1268" type="#_x0000_t75" style="width:18.3pt;height:15.25pt" o:ole="">
+                  <v:imagedata r:id="rId55" o:title=""/>
                 </v:shape>
-                <w:control r:id="rId77" w:name="DefaultOcxName191" w:shapeid="_x0000_i1262"/>
+                <w:control r:id="rId78" w:name="DefaultOcxName191" w:shapeid="_x0000_i1268"/>
               </w:object>
             </w:r>
             <w:r>
@@ -7480,11 +7599,11 @@
                 <w:sz w:val="18"/>
                 <w:szCs w:val="18"/>
               </w:rPr>
-              <w:object w:dxaOrig="1440" w:dyaOrig="1440" w14:anchorId="3B203450">
-                <v:shape id="_x0000_i1265" type="#_x0000_t75" style="width:16.5pt;height:14pt" o:ole="">
-                  <v:imagedata r:id="rId54" o:title=""/>
+              <w:object w:dxaOrig="225" w:dyaOrig="225" w14:anchorId="3B203450">
+                <v:shape id="_x0000_i1271" type="#_x0000_t75" style="width:18.3pt;height:15.25pt" o:ole="">
+                  <v:imagedata r:id="rId55" o:title=""/>
                 </v:shape>
-                <w:control r:id="rId78" w:name="DefaultOcxName201" w:shapeid="_x0000_i1265"/>
+                <w:control r:id="rId79" w:name="DefaultOcxName201" w:shapeid="_x0000_i1271"/>
               </w:object>
             </w:r>
             <w:r>
@@ -7505,11 +7624,11 @@
                 <w:sz w:val="18"/>
                 <w:szCs w:val="18"/>
               </w:rPr>
-              <w:object w:dxaOrig="1440" w:dyaOrig="1440" w14:anchorId="5D83B0C9">
-                <v:shape id="_x0000_i1268" type="#_x0000_t75" style="width:16.5pt;height:14pt" o:ole="">
-                  <v:imagedata r:id="rId54" o:title=""/>
+              <w:object w:dxaOrig="225" w:dyaOrig="225" w14:anchorId="5D83B0C9">
+                <v:shape id="_x0000_i1274" type="#_x0000_t75" style="width:18.3pt;height:15.25pt" o:ole="">
+                  <v:imagedata r:id="rId55" o:title=""/>
                 </v:shape>
-                <w:control r:id="rId79" w:name="DefaultOcxName211" w:shapeid="_x0000_i1268"/>
+                <w:control r:id="rId80" w:name="DefaultOcxName211" w:shapeid="_x0000_i1274"/>
               </w:object>
             </w:r>
             <w:r>
@@ -7609,11 +7728,11 @@
                 <w:sz w:val="18"/>
                 <w:szCs w:val="18"/>
               </w:rPr>
-              <w:object w:dxaOrig="1440" w:dyaOrig="1440" w14:anchorId="2021F30D">
-                <v:shape id="_x0000_i1271" type="#_x0000_t75" style="width:1in;height:18pt" o:ole="">
-                  <v:imagedata r:id="rId9" o:title=""/>
+              <w:object w:dxaOrig="225" w:dyaOrig="225" w14:anchorId="2021F30D">
+                <v:shape id="_x0000_i1277" type="#_x0000_t75" style="width:1in;height:18.3pt" o:ole="">
+                  <v:imagedata r:id="rId48" o:title=""/>
                 </v:shape>
-                <w:control r:id="rId80" w:name="DefaultOcxName221" w:shapeid="_x0000_i1271"/>
+                <w:control r:id="rId81" w:name="DefaultOcxName221" w:shapeid="_x0000_i1277"/>
               </w:object>
             </w:r>
           </w:p>
@@ -7714,11 +7833,11 @@
                 <w:sz w:val="18"/>
                 <w:szCs w:val="18"/>
               </w:rPr>
-              <w:object w:dxaOrig="1440" w:dyaOrig="1440" w14:anchorId="51760001">
-                <v:shape id="_x0000_i1274" type="#_x0000_t75" style="width:16.5pt;height:14pt" o:ole="">
-                  <v:imagedata r:id="rId81" o:title=""/>
+              <w:object w:dxaOrig="225" w:dyaOrig="225" w14:anchorId="51760001">
+                <v:shape id="_x0000_i1280" type="#_x0000_t75" style="width:18.3pt;height:15.25pt" o:ole="">
+                  <v:imagedata r:id="rId82" o:title=""/>
                 </v:shape>
-                <w:control r:id="rId82" w:name="DefaultOcxName231" w:shapeid="_x0000_i1274"/>
+                <w:control r:id="rId83" w:name="DefaultOcxName231" w:shapeid="_x0000_i1280"/>
               </w:object>
             </w:r>
             <w:r>
@@ -7739,11 +7858,11 @@
                 <w:sz w:val="18"/>
                 <w:szCs w:val="18"/>
               </w:rPr>
-              <w:object w:dxaOrig="1440" w:dyaOrig="1440" w14:anchorId="36EB0EBD">
-                <v:shape id="_x0000_i1277" type="#_x0000_t75" style="width:16.5pt;height:14pt" o:ole="">
-                  <v:imagedata r:id="rId81" o:title=""/>
+              <w:object w:dxaOrig="225" w:dyaOrig="225" w14:anchorId="36EB0EBD">
+                <v:shape id="_x0000_i1283" type="#_x0000_t75" style="width:18.3pt;height:15.25pt" o:ole="">
+                  <v:imagedata r:id="rId82" o:title=""/>
                 </v:shape>
-                <w:control r:id="rId83" w:name="DefaultOcxName241" w:shapeid="_x0000_i1277"/>
+                <w:control r:id="rId84" w:name="DefaultOcxName241" w:shapeid="_x0000_i1283"/>
               </w:object>
             </w:r>
             <w:r>
@@ -7764,11 +7883,11 @@
                 <w:sz w:val="18"/>
                 <w:szCs w:val="18"/>
               </w:rPr>
-              <w:object w:dxaOrig="1440" w:dyaOrig="1440" w14:anchorId="72A14378">
-                <v:shape id="_x0000_i1280" type="#_x0000_t75" style="width:16.5pt;height:14pt" o:ole="">
-                  <v:imagedata r:id="rId81" o:title=""/>
+              <w:object w:dxaOrig="225" w:dyaOrig="225" w14:anchorId="72A14378">
+                <v:shape id="_x0000_i1286" type="#_x0000_t75" style="width:18.3pt;height:15.25pt" o:ole="">
+                  <v:imagedata r:id="rId82" o:title=""/>
                 </v:shape>
-                <w:control r:id="rId84" w:name="DefaultOcxName25" w:shapeid="_x0000_i1280"/>
+                <w:control r:id="rId85" w:name="DefaultOcxName25" w:shapeid="_x0000_i1286"/>
               </w:object>
             </w:r>
             <w:r>
@@ -7789,11 +7908,11 @@
                 <w:sz w:val="18"/>
                 <w:szCs w:val="18"/>
               </w:rPr>
-              <w:object w:dxaOrig="1440" w:dyaOrig="1440" w14:anchorId="2FA6587E">
-                <v:shape id="_x0000_i1283" type="#_x0000_t75" style="width:16.5pt;height:14pt" o:ole="">
-                  <v:imagedata r:id="rId81" o:title=""/>
+              <w:object w:dxaOrig="225" w:dyaOrig="225" w14:anchorId="2FA6587E">
+                <v:shape id="_x0000_i1289" type="#_x0000_t75" style="width:18.3pt;height:15.25pt" o:ole="">
+                  <v:imagedata r:id="rId82" o:title=""/>
                 </v:shape>
-                <w:control r:id="rId85" w:name="DefaultOcxName26" w:shapeid="_x0000_i1283"/>
+                <w:control r:id="rId86" w:name="DefaultOcxName26" w:shapeid="_x0000_i1289"/>
               </w:object>
             </w:r>
             <w:r>
@@ -7893,11 +8012,11 @@
                 <w:sz w:val="18"/>
                 <w:szCs w:val="18"/>
               </w:rPr>
-              <w:object w:dxaOrig="1440" w:dyaOrig="1440" w14:anchorId="1B9DA408">
-                <v:shape id="_x0000_i1286" type="#_x0000_t75" style="width:16.5pt;height:14pt" o:ole="">
-                  <v:imagedata r:id="rId81" o:title=""/>
+              <w:object w:dxaOrig="225" w:dyaOrig="225" w14:anchorId="1B9DA408">
+                <v:shape id="_x0000_i1292" type="#_x0000_t75" style="width:18.3pt;height:15.25pt" o:ole="">
+                  <v:imagedata r:id="rId82" o:title=""/>
                 </v:shape>
-                <w:control r:id="rId86" w:name="DefaultOcxName27" w:shapeid="_x0000_i1286"/>
+                <w:control r:id="rId87" w:name="DefaultOcxName27" w:shapeid="_x0000_i1292"/>
               </w:object>
             </w:r>
             <w:r>
@@ -7918,11 +8037,11 @@
                 <w:sz w:val="18"/>
                 <w:szCs w:val="18"/>
               </w:rPr>
-              <w:object w:dxaOrig="1440" w:dyaOrig="1440" w14:anchorId="09AA7A9C">
-                <v:shape id="_x0000_i1289" type="#_x0000_t75" style="width:16.5pt;height:14pt" o:ole="">
-                  <v:imagedata r:id="rId81" o:title=""/>
+              <w:object w:dxaOrig="225" w:dyaOrig="225" w14:anchorId="09AA7A9C">
+                <v:shape id="_x0000_i1295" type="#_x0000_t75" style="width:18.3pt;height:15.25pt" o:ole="">
+                  <v:imagedata r:id="rId82" o:title=""/>
                 </v:shape>
-                <w:control r:id="rId87" w:name="DefaultOcxName28" w:shapeid="_x0000_i1289"/>
+                <w:control r:id="rId88" w:name="DefaultOcxName28" w:shapeid="_x0000_i1295"/>
               </w:object>
             </w:r>
             <w:r>
@@ -7943,11 +8062,11 @@
                 <w:sz w:val="18"/>
                 <w:szCs w:val="18"/>
               </w:rPr>
-              <w:object w:dxaOrig="1440" w:dyaOrig="1440" w14:anchorId="6C2E72E2">
-                <v:shape id="_x0000_i1292" type="#_x0000_t75" style="width:16.5pt;height:14pt" o:ole="">
-                  <v:imagedata r:id="rId81" o:title=""/>
+              <w:object w:dxaOrig="225" w:dyaOrig="225" w14:anchorId="6C2E72E2">
+                <v:shape id="_x0000_i1298" type="#_x0000_t75" style="width:18.3pt;height:15.25pt" o:ole="">
+                  <v:imagedata r:id="rId82" o:title=""/>
                 </v:shape>
-                <w:control r:id="rId88" w:name="DefaultOcxName29" w:shapeid="_x0000_i1292"/>
+                <w:control r:id="rId89" w:name="DefaultOcxName29" w:shapeid="_x0000_i1298"/>
               </w:object>
             </w:r>
             <w:r>
@@ -8047,11 +8166,11 @@
                 <w:sz w:val="18"/>
                 <w:szCs w:val="18"/>
               </w:rPr>
-              <w:object w:dxaOrig="1440" w:dyaOrig="1440" w14:anchorId="4CFA3B7E">
-                <v:shape id="_x0000_i1295" type="#_x0000_t75" style="width:16.5pt;height:14pt" o:ole="">
-                  <v:imagedata r:id="rId81" o:title=""/>
+              <w:object w:dxaOrig="225" w:dyaOrig="225" w14:anchorId="4CFA3B7E">
+                <v:shape id="_x0000_i1301" type="#_x0000_t75" style="width:18.3pt;height:15.25pt" o:ole="">
+                  <v:imagedata r:id="rId82" o:title=""/>
                 </v:shape>
-                <w:control r:id="rId89" w:name="DefaultOcxName30" w:shapeid="_x0000_i1295"/>
+                <w:control r:id="rId90" w:name="DefaultOcxName30" w:shapeid="_x0000_i1301"/>
               </w:object>
             </w:r>
             <w:r>
@@ -8072,11 +8191,11 @@
                 <w:sz w:val="18"/>
                 <w:szCs w:val="18"/>
               </w:rPr>
-              <w:object w:dxaOrig="1440" w:dyaOrig="1440" w14:anchorId="36C92020">
-                <v:shape id="_x0000_i1298" type="#_x0000_t75" style="width:16.5pt;height:14pt" o:ole="">
-                  <v:imagedata r:id="rId81" o:title=""/>
+              <w:object w:dxaOrig="225" w:dyaOrig="225" w14:anchorId="36C92020">
+                <v:shape id="_x0000_i1304" type="#_x0000_t75" style="width:18.3pt;height:15.25pt" o:ole="">
+                  <v:imagedata r:id="rId82" o:title=""/>
                 </v:shape>
-                <w:control r:id="rId90" w:name="DefaultOcxName31" w:shapeid="_x0000_i1298"/>
+                <w:control r:id="rId91" w:name="DefaultOcxName31" w:shapeid="_x0000_i1304"/>
               </w:object>
             </w:r>
             <w:r>
@@ -8097,11 +8216,11 @@
                 <w:sz w:val="18"/>
                 <w:szCs w:val="18"/>
               </w:rPr>
-              <w:object w:dxaOrig="1440" w:dyaOrig="1440" w14:anchorId="5CE22CD0">
-                <v:shape id="_x0000_i1301" type="#_x0000_t75" style="width:16.5pt;height:14pt" o:ole="">
-                  <v:imagedata r:id="rId81" o:title=""/>
+              <w:object w:dxaOrig="225" w:dyaOrig="225" w14:anchorId="5CE22CD0">
+                <v:shape id="_x0000_i1307" type="#_x0000_t75" style="width:18.3pt;height:15.25pt" o:ole="">
+                  <v:imagedata r:id="rId82" o:title=""/>
                 </v:shape>
-                <w:control r:id="rId91" w:name="DefaultOcxName32" w:shapeid="_x0000_i1301"/>
+                <w:control r:id="rId92" w:name="DefaultOcxName32" w:shapeid="_x0000_i1307"/>
               </w:object>
             </w:r>
             <w:r>
@@ -8122,11 +8241,11 @@
                 <w:sz w:val="18"/>
                 <w:szCs w:val="18"/>
               </w:rPr>
-              <w:object w:dxaOrig="1440" w:dyaOrig="1440" w14:anchorId="6BDE0273">
-                <v:shape id="_x0000_i1304" type="#_x0000_t75" style="width:16.5pt;height:14pt" o:ole="">
-                  <v:imagedata r:id="rId81" o:title=""/>
+              <w:object w:dxaOrig="225" w:dyaOrig="225" w14:anchorId="6BDE0273">
+                <v:shape id="_x0000_i1310" type="#_x0000_t75" style="width:18.3pt;height:15.25pt" o:ole="">
+                  <v:imagedata r:id="rId82" o:title=""/>
                 </v:shape>
-                <w:control r:id="rId92" w:name="DefaultOcxName33" w:shapeid="_x0000_i1304"/>
+                <w:control r:id="rId93" w:name="DefaultOcxName33" w:shapeid="_x0000_i1310"/>
               </w:object>
             </w:r>
             <w:r>
@@ -8206,11 +8325,11 @@
                 <w:sz w:val="18"/>
                 <w:szCs w:val="18"/>
               </w:rPr>
-              <w:object w:dxaOrig="1440" w:dyaOrig="1440" w14:anchorId="3F10DC48">
-                <v:shape id="_x0000_i1307" type="#_x0000_t75" style="width:16.5pt;height:14pt" o:ole="">
-                  <v:imagedata r:id="rId81" o:title=""/>
+              <w:object w:dxaOrig="225" w:dyaOrig="225" w14:anchorId="3F10DC48">
+                <v:shape id="_x0000_i1313" type="#_x0000_t75" style="width:18.3pt;height:15.25pt" o:ole="">
+                  <v:imagedata r:id="rId82" o:title=""/>
                 </v:shape>
-                <w:control r:id="rId93" w:name="DefaultOcxName34" w:shapeid="_x0000_i1307"/>
+                <w:control r:id="rId94" w:name="DefaultOcxName34" w:shapeid="_x0000_i1313"/>
               </w:object>
             </w:r>
             <w:r>
@@ -8231,11 +8350,11 @@
                 <w:sz w:val="18"/>
                 <w:szCs w:val="18"/>
               </w:rPr>
-              <w:object w:dxaOrig="1440" w:dyaOrig="1440" w14:anchorId="04DF7C38">
-                <v:shape id="_x0000_i1310" type="#_x0000_t75" style="width:16.5pt;height:14pt" o:ole="">
-                  <v:imagedata r:id="rId81" o:title=""/>
+              <w:object w:dxaOrig="225" w:dyaOrig="225" w14:anchorId="04DF7C38">
+                <v:shape id="_x0000_i1316" type="#_x0000_t75" style="width:18.3pt;height:15.25pt" o:ole="">
+                  <v:imagedata r:id="rId82" o:title=""/>
                 </v:shape>
-                <w:control r:id="rId94" w:name="DefaultOcxName35" w:shapeid="_x0000_i1310"/>
+                <w:control r:id="rId95" w:name="DefaultOcxName35" w:shapeid="_x0000_i1316"/>
               </w:object>
             </w:r>
             <w:r>
@@ -8256,11 +8375,11 @@
                 <w:sz w:val="18"/>
                 <w:szCs w:val="18"/>
               </w:rPr>
-              <w:object w:dxaOrig="1440" w:dyaOrig="1440" w14:anchorId="0CAD1D74">
-                <v:shape id="_x0000_i1313" type="#_x0000_t75" style="width:16.5pt;height:14pt" o:ole="">
-                  <v:imagedata r:id="rId81" o:title=""/>
+              <w:object w:dxaOrig="225" w:dyaOrig="225" w14:anchorId="0CAD1D74">
+                <v:shape id="_x0000_i1319" type="#_x0000_t75" style="width:18.3pt;height:15.25pt" o:ole="">
+                  <v:imagedata r:id="rId82" o:title=""/>
                 </v:shape>
-                <w:control r:id="rId95" w:name="DefaultOcxName36" w:shapeid="_x0000_i1313"/>
+                <w:control r:id="rId96" w:name="DefaultOcxName36" w:shapeid="_x0000_i1319"/>
               </w:object>
             </w:r>
             <w:r>
@@ -8281,11 +8400,11 @@
                 <w:sz w:val="18"/>
                 <w:szCs w:val="18"/>
               </w:rPr>
-              <w:object w:dxaOrig="1440" w:dyaOrig="1440" w14:anchorId="684FABF4">
-                <v:shape id="_x0000_i1316" type="#_x0000_t75" style="width:16.5pt;height:14pt" o:ole="">
-                  <v:imagedata r:id="rId81" o:title=""/>
+              <w:object w:dxaOrig="225" w:dyaOrig="225" w14:anchorId="684FABF4">
+                <v:shape id="_x0000_i1322" type="#_x0000_t75" style="width:18.3pt;height:15.25pt" o:ole="">
+                  <v:imagedata r:id="rId82" o:title=""/>
                 </v:shape>
-                <w:control r:id="rId96" w:name="DefaultOcxName37" w:shapeid="_x0000_i1316"/>
+                <w:control r:id="rId97" w:name="DefaultOcxName37" w:shapeid="_x0000_i1322"/>
               </w:object>
             </w:r>
             <w:r>
@@ -8384,11 +8503,11 @@
                 <w:sz w:val="18"/>
                 <w:szCs w:val="18"/>
               </w:rPr>
-              <w:object w:dxaOrig="1440" w:dyaOrig="1440" w14:anchorId="53848E0D">
-                <v:shape id="_x0000_i1320" type="#_x0000_t75" style="width:160pt;height:61pt" o:ole="">
-                  <v:imagedata r:id="rId97" o:title=""/>
+              <w:object w:dxaOrig="225" w:dyaOrig="225" w14:anchorId="53848E0D">
+                <v:shape id="_x0000_i1326" type="#_x0000_t75" style="width:167.8pt;height:59.2pt" o:ole="">
+                  <v:imagedata r:id="rId98" o:title=""/>
                 </v:shape>
-                <w:control r:id="rId98" w:name="DefaultOcxName38" w:shapeid="_x0000_i1320"/>
+                <w:control r:id="rId99" w:name="DefaultOcxName38" w:shapeid="_x0000_i1326"/>
               </w:object>
             </w:r>
           </w:p>
@@ -8457,11 +8576,11 @@
                 <w:sz w:val="18"/>
                 <w:szCs w:val="18"/>
               </w:rPr>
-              <w:object w:dxaOrig="1440" w:dyaOrig="1440" w14:anchorId="1F4A5D78">
-                <v:shape id="_x0000_i1323" type="#_x0000_t75" style="width:160pt;height:50.5pt" o:ole="">
-                  <v:imagedata r:id="rId99" o:title=""/>
+              <w:object w:dxaOrig="225" w:dyaOrig="225" w14:anchorId="1F4A5D78">
+                <v:shape id="_x0000_i1329" type="#_x0000_t75" style="width:167.8pt;height:49.4pt" o:ole="">
+                  <v:imagedata r:id="rId100" o:title=""/>
                 </v:shape>
-                <w:control r:id="rId100" w:name="DefaultOcxName39" w:shapeid="_x0000_i1323"/>
+                <w:control r:id="rId101" w:name="DefaultOcxName39" w:shapeid="_x0000_i1329"/>
               </w:object>
             </w:r>
           </w:p>
@@ -8578,11 +8697,11 @@
                 <w:sz w:val="18"/>
                 <w:szCs w:val="18"/>
               </w:rPr>
-              <w:object w:dxaOrig="1440" w:dyaOrig="1440" w14:anchorId="02F088C8">
-                <v:shape id="_x0000_i1325" type="#_x0000_t75" style="width:1in;height:18pt" o:ole="">
-                  <v:imagedata r:id="rId9" o:title=""/>
+              <w:object w:dxaOrig="225" w:dyaOrig="225" w14:anchorId="02F088C8">
+                <v:shape id="_x0000_i1331" type="#_x0000_t75" style="width:1in;height:18.3pt" o:ole="">
+                  <v:imagedata r:id="rId48" o:title=""/>
                 </v:shape>
-                <w:control r:id="rId101" w:name="DefaultOcxName40" w:shapeid="_x0000_i1325"/>
+                <w:control r:id="rId102" w:name="DefaultOcxName40" w:shapeid="_x0000_i1331"/>
               </w:object>
             </w:r>
           </w:p>
@@ -8655,11 +8774,11 @@
                 <w:sz w:val="18"/>
                 <w:szCs w:val="18"/>
               </w:rPr>
-              <w:object w:dxaOrig="1440" w:dyaOrig="1440" w14:anchorId="60BC1F5F">
-                <v:shape id="_x0000_i1328" type="#_x0000_t75" style="width:1in;height:18pt" o:ole="">
-                  <v:imagedata r:id="rId9" o:title=""/>
+              <w:object w:dxaOrig="225" w:dyaOrig="225" w14:anchorId="60BC1F5F">
+                <v:shape id="_x0000_i1334" type="#_x0000_t75" style="width:1in;height:18.3pt" o:ole="">
+                  <v:imagedata r:id="rId48" o:title=""/>
                 </v:shape>
-                <w:control r:id="rId102" w:name="DefaultOcxName41" w:shapeid="_x0000_i1328"/>
+                <w:control r:id="rId103" w:name="DefaultOcxName41" w:shapeid="_x0000_i1334"/>
               </w:object>
             </w:r>
           </w:p>
@@ -8738,11 +8857,11 @@
                 <w:sz w:val="18"/>
                 <w:szCs w:val="18"/>
               </w:rPr>
-              <w:object w:dxaOrig="1440" w:dyaOrig="1440" w14:anchorId="2C0C5AA1">
-                <v:shape id="_x0000_i1331" type="#_x0000_t75" style="width:1in;height:18pt" o:ole="">
-                  <v:imagedata r:id="rId9" o:title=""/>
+              <w:object w:dxaOrig="225" w:dyaOrig="225" w14:anchorId="2C0C5AA1">
+                <v:shape id="_x0000_i1337" type="#_x0000_t75" style="width:1in;height:18.3pt" o:ole="">
+                  <v:imagedata r:id="rId48" o:title=""/>
                 </v:shape>
-                <w:control r:id="rId103" w:name="DefaultOcxName42" w:shapeid="_x0000_i1331"/>
+                <w:control r:id="rId104" w:name="DefaultOcxName42" w:shapeid="_x0000_i1337"/>
               </w:object>
             </w:r>
           </w:p>
@@ -8811,11 +8930,11 @@
                 <w:sz w:val="18"/>
                 <w:szCs w:val="18"/>
               </w:rPr>
-              <w:object w:dxaOrig="1440" w:dyaOrig="1440" w14:anchorId="70FD982B">
-                <v:shape id="_x0000_i1334" type="#_x0000_t75" style="width:1in;height:18pt" o:ole="">
-                  <v:imagedata r:id="rId9" o:title=""/>
+              <w:object w:dxaOrig="225" w:dyaOrig="225" w14:anchorId="70FD982B">
+                <v:shape id="_x0000_i1340" type="#_x0000_t75" style="width:1in;height:18.3pt" o:ole="">
+                  <v:imagedata r:id="rId48" o:title=""/>
                 </v:shape>
-                <w:control r:id="rId104" w:name="DefaultOcxName43" w:shapeid="_x0000_i1334"/>
+                <w:control r:id="rId105" w:name="DefaultOcxName43" w:shapeid="_x0000_i1340"/>
               </w:object>
             </w:r>
           </w:p>
@@ -8884,11 +9003,11 @@
                 <w:sz w:val="18"/>
                 <w:szCs w:val="18"/>
               </w:rPr>
-              <w:object w:dxaOrig="1440" w:dyaOrig="1440" w14:anchorId="4BC3A6FA">
-                <v:shape id="_x0000_i1337" type="#_x0000_t75" style="width:1in;height:18pt" o:ole="">
-                  <v:imagedata r:id="rId9" o:title=""/>
+              <w:object w:dxaOrig="225" w:dyaOrig="225" w14:anchorId="4BC3A6FA">
+                <v:shape id="_x0000_i1343" type="#_x0000_t75" style="width:1in;height:18.3pt" o:ole="">
+                  <v:imagedata r:id="rId48" o:title=""/>
                 </v:shape>
-                <w:control r:id="rId105" w:name="DefaultOcxName44" w:shapeid="_x0000_i1337"/>
+                <w:control r:id="rId106" w:name="DefaultOcxName44" w:shapeid="_x0000_i1343"/>
               </w:object>
             </w:r>
           </w:p>
@@ -9025,11 +9144,11 @@
                 <w:sz w:val="18"/>
                 <w:szCs w:val="18"/>
               </w:rPr>
-              <w:object w:dxaOrig="1440" w:dyaOrig="1440" w14:anchorId="2BE99A51">
-                <v:shape id="_x0000_i1340" type="#_x0000_t75" style="width:16.5pt;height:14pt" o:ole="">
-                  <v:imagedata r:id="rId81" o:title=""/>
+              <w:object w:dxaOrig="225" w:dyaOrig="225" w14:anchorId="2BE99A51">
+                <v:shape id="_x0000_i1346" type="#_x0000_t75" style="width:18.3pt;height:15.25pt" o:ole="">
+                  <v:imagedata r:id="rId82" o:title=""/>
                 </v:shape>
-                <w:control r:id="rId106" w:name="DefaultOcxName45" w:shapeid="_x0000_i1340"/>
+                <w:control r:id="rId107" w:name="DefaultOcxName45" w:shapeid="_x0000_i1346"/>
               </w:object>
             </w:r>
             <w:r>
@@ -9050,11 +9169,11 @@
                 <w:sz w:val="18"/>
                 <w:szCs w:val="18"/>
               </w:rPr>
-              <w:object w:dxaOrig="1440" w:dyaOrig="1440" w14:anchorId="3BD1D291">
-                <v:shape id="_x0000_i1343" type="#_x0000_t75" style="width:16.5pt;height:14pt" o:ole="">
-                  <v:imagedata r:id="rId81" o:title=""/>
+              <w:object w:dxaOrig="225" w:dyaOrig="225" w14:anchorId="3BD1D291">
+                <v:shape id="_x0000_i1349" type="#_x0000_t75" style="width:18.3pt;height:15.25pt" o:ole="">
+                  <v:imagedata r:id="rId82" o:title=""/>
                 </v:shape>
-                <w:control r:id="rId107" w:name="DefaultOcxName46" w:shapeid="_x0000_i1343"/>
+                <w:control r:id="rId108" w:name="DefaultOcxName46" w:shapeid="_x0000_i1349"/>
               </w:object>
             </w:r>
             <w:r>
@@ -9075,11 +9194,11 @@
                 <w:sz w:val="18"/>
                 <w:szCs w:val="18"/>
               </w:rPr>
-              <w:object w:dxaOrig="1440" w:dyaOrig="1440" w14:anchorId="7B87E6E7">
-                <v:shape id="_x0000_i1346" type="#_x0000_t75" style="width:16.5pt;height:14pt" o:ole="">
-                  <v:imagedata r:id="rId81" o:title=""/>
+              <w:object w:dxaOrig="225" w:dyaOrig="225" w14:anchorId="7B87E6E7">
+                <v:shape id="_x0000_i1352" type="#_x0000_t75" style="width:18.3pt;height:15.25pt" o:ole="">
+                  <v:imagedata r:id="rId82" o:title=""/>
                 </v:shape>
-                <w:control r:id="rId108" w:name="DefaultOcxName47" w:shapeid="_x0000_i1346"/>
+                <w:control r:id="rId109" w:name="DefaultOcxName47" w:shapeid="_x0000_i1352"/>
               </w:object>
             </w:r>
             <w:r>
@@ -9100,11 +9219,11 @@
                 <w:sz w:val="18"/>
                 <w:szCs w:val="18"/>
               </w:rPr>
-              <w:object w:dxaOrig="1440" w:dyaOrig="1440" w14:anchorId="27B23124">
-                <v:shape id="_x0000_i1349" type="#_x0000_t75" style="width:16.5pt;height:14pt" o:ole="">
-                  <v:imagedata r:id="rId81" o:title=""/>
+              <w:object w:dxaOrig="225" w:dyaOrig="225" w14:anchorId="27B23124">
+                <v:shape id="_x0000_i1355" type="#_x0000_t75" style="width:18.3pt;height:15.25pt" o:ole="">
+                  <v:imagedata r:id="rId82" o:title=""/>
                 </v:shape>
-                <w:control r:id="rId109" w:name="DefaultOcxName48" w:shapeid="_x0000_i1349"/>
+                <w:control r:id="rId110" w:name="DefaultOcxName48" w:shapeid="_x0000_i1355"/>
               </w:object>
             </w:r>
             <w:r>
@@ -9125,11 +9244,11 @@
                 <w:sz w:val="18"/>
                 <w:szCs w:val="18"/>
               </w:rPr>
-              <w:object w:dxaOrig="1440" w:dyaOrig="1440" w14:anchorId="7A140A6A">
-                <v:shape id="_x0000_i1352" type="#_x0000_t75" style="width:16.5pt;height:14pt" o:ole="">
-                  <v:imagedata r:id="rId81" o:title=""/>
+              <w:object w:dxaOrig="225" w:dyaOrig="225" w14:anchorId="7A140A6A">
+                <v:shape id="_x0000_i1358" type="#_x0000_t75" style="width:18.3pt;height:15.25pt" o:ole="">
+                  <v:imagedata r:id="rId82" o:title=""/>
                 </v:shape>
-                <w:control r:id="rId110" w:name="DefaultOcxName49" w:shapeid="_x0000_i1352"/>
+                <w:control r:id="rId111" w:name="DefaultOcxName49" w:shapeid="_x0000_i1358"/>
               </w:object>
             </w:r>
             <w:r>
@@ -9237,11 +9356,11 @@
                 <w:sz w:val="18"/>
                 <w:szCs w:val="18"/>
               </w:rPr>
-              <w:object w:dxaOrig="1440" w:dyaOrig="1440" w14:anchorId="6DE08AA1">
-                <v:shape id="_x0000_i1355" type="#_x0000_t75" style="width:63.5pt;height:18pt" o:ole="">
-                  <v:imagedata r:id="rId111" o:title=""/>
+              <w:object w:dxaOrig="225" w:dyaOrig="225" w14:anchorId="6DE08AA1">
+                <v:shape id="_x0000_i1361" type="#_x0000_t75" style="width:65.3pt;height:19.55pt" o:ole="">
+                  <v:imagedata r:id="rId112" o:title=""/>
                 </v:shape>
-                <w:control r:id="rId112" w:name="DefaultOcxName50" w:shapeid="_x0000_i1355"/>
+                <w:control r:id="rId113" w:name="DefaultOcxName50" w:shapeid="_x0000_i1361"/>
               </w:object>
             </w:r>
             <w:r>
@@ -9252,11 +9371,11 @@
                 <w:sz w:val="18"/>
                 <w:szCs w:val="18"/>
               </w:rPr>
-              <w:object w:dxaOrig="1440" w:dyaOrig="1440" w14:anchorId="5A3321B9">
-                <v:shape id="_x0000_i1358" type="#_x0000_t75" style="width:63.5pt;height:18pt" o:ole="">
-                  <v:imagedata r:id="rId113" o:title=""/>
+              <w:object w:dxaOrig="225" w:dyaOrig="225" w14:anchorId="5A3321B9">
+                <v:shape id="_x0000_i1364" type="#_x0000_t75" style="width:65.3pt;height:19.55pt" o:ole="">
+                  <v:imagedata r:id="rId114" o:title=""/>
                 </v:shape>
-                <w:control r:id="rId114" w:name="DefaultOcxName51" w:shapeid="_x0000_i1358"/>
+                <w:control r:id="rId115" w:name="DefaultOcxName51" w:shapeid="_x0000_i1364"/>
               </w:object>
             </w:r>
           </w:p>
@@ -9333,7 +9452,21 @@
         <w:rPr>
           <w:rFonts w:ascii="微软雅黑" w:eastAsia="微软雅黑" w:hAnsi="微软雅黑" w:hint="eastAsia"/>
         </w:rPr>
-        <w:t>(1)h1标题字体颜色为白色、背景颜色为蓝色、居中、四个方向的填充值15px </w:t>
+        <w:t>(1)h1标题字体颜色为白色、背景颜色为蓝色、居中、四个方向的</w:t>
+      </w:r>
+      <w:proofErr w:type="gramStart"/>
+      <w:r>
+        <w:rPr>
+          <w:rFonts w:ascii="微软雅黑" w:eastAsia="微软雅黑" w:hAnsi="微软雅黑" w:hint="eastAsia"/>
+        </w:rPr>
+        <w:t>填充值</w:t>
+      </w:r>
+      <w:proofErr w:type="gramEnd"/>
+      <w:r>
+        <w:rPr>
+          <w:rFonts w:ascii="微软雅黑" w:eastAsia="微软雅黑" w:hAnsi="微软雅黑" w:hint="eastAsia"/>
+        </w:rPr>
+        <w:t>15px </w:t>
       </w:r>
     </w:p>
     <w:p>
@@ -9348,21 +9481,21 @@
         <w:rPr>
           <w:rFonts w:ascii="微软雅黑" w:eastAsia="微软雅黑" w:hAnsi="微软雅黑" w:hint="eastAsia"/>
         </w:rPr>
-        <w:t>(2)使文字环绕在图片周围，图片边线：粗细1px,颜色#9999cc，虚线，与周围元素的边界5px (3)段落格式：字体大小12px，首行缩进两字符、行高1.5倍行距、填充值5px (4)消除网页内容与浏览器窗口边界间的空白、并设置背景色#</w:t>
+        <w:t>(2)使文字环绕在图片周围，图片边线：粗细1px,颜色#9999cc，虚线，与周围元素的边界5px (3)段落格式：字体大小12px，首行缩进两字符、行高1.5倍行距、</w:t>
       </w:r>
-      <w:proofErr w:type="spellStart"/>
+      <w:proofErr w:type="gramStart"/>
       <w:r>
         <w:rPr>
           <w:rFonts w:ascii="微软雅黑" w:eastAsia="微软雅黑" w:hAnsi="微软雅黑" w:hint="eastAsia"/>
         </w:rPr>
-        <w:t>ccccff</w:t>
+        <w:t>填充值</w:t>
       </w:r>
-      <w:proofErr w:type="spellEnd"/>
+      <w:proofErr w:type="gramEnd"/>
       <w:r>
         <w:rPr>
           <w:rFonts w:ascii="微软雅黑" w:eastAsia="微软雅黑" w:hAnsi="微软雅黑" w:hint="eastAsia"/>
         </w:rPr>
-        <w:t> (5)给两个段落加不同颜色的右边线：3px double red和3px double orange</w:t>
+        <w:t>5px (4)消除网页内容与浏览器窗口边界间的空白、并设置背景色#ccccff (5)给两个段落加不同颜色的右边线：3px double red和3px double orange</w:t>
       </w:r>
     </w:p>
     <w:p>
@@ -9423,12 +9556,14 @@
         </w:rPr>
         <w:t> XXXX-XXXX-XXXX-XXXX</w:t>
       </w:r>
+      <w:proofErr w:type="gramStart"/>
       <w:r>
         <w:rPr>
           <w:rFonts w:ascii="微软雅黑" w:eastAsia="微软雅黑" w:hAnsi="微软雅黑" w:hint="eastAsia"/>
         </w:rPr>
         <w:t>位数字</w:t>
       </w:r>
+      <w:proofErr w:type="gramEnd"/>
       <w:r>
         <w:rPr>
           <w:rFonts w:ascii="微软雅黑" w:eastAsia="微软雅黑" w:hAnsi="微软雅黑"/>
@@ -9473,7 +9608,7 @@
       </w:r>
     </w:p>
     <w:sectPr>
-      <w:footerReference w:type="default" r:id="rId115"/>
+      <w:footerReference w:type="default" r:id="rId116"/>
       <w:pgSz w:w="10319" w:h="14572" w:code="13"/>
       <w:pgMar w:top="873" w:right="663" w:bottom="873" w:left="663" w:header="851" w:footer="992" w:gutter="0"/>
       <w:pgNumType w:fmt="decimalFullWidth" w:start="1"/>
@@ -9485,7 +9620,7 @@
 </file>
 
 <file path=word/endnotes.xml><?xml version="1.0" encoding="utf-8"?>
-<w:endnotes xmlns:wpc="http://schemas.microsoft.com/office/word/2010/wordprocessingCanvas" xmlns:cx="http://schemas.microsoft.com/office/drawing/2014/chartex" xmlns:cx1="http://schemas.microsoft.com/office/drawing/2015/9/8/chartex" xmlns:cx2="http://schemas.microsoft.com/office/drawing/2015/10/21/chartex" xmlns:cx3="http://schemas.microsoft.com/office/drawing/2016/5/9/chartex" xmlns:cx4="http://schemas.microsoft.com/office/drawing/2016/5/10/chartex" xmlns:cx5="http://schemas.microsoft.com/office/drawing/2016/5/11/chartex" xmlns:cx6="http://schemas.microsoft.com/office/drawing/2016/5/12/chartex" xmlns:cx7="http://schemas.microsoft.com/office/drawing/2016/5/13/chartex" xmlns:cx8="http://schemas.microsoft.com/office/drawing/2016/5/14/chartex" xmlns:mc="http://schemas.openxmlformats.org/markup-compatibility/2006" xmlns:aink="http://schemas.microsoft.com/office/drawing/2016/ink" xmlns:am3d="http://schemas.microsoft.com/office/drawing/2017/model3d" xmlns:o="urn:schemas-microsoft-com:office:office" xmlns:r="http://schemas.openxmlformats.org/officeDocument/2006/relationships" xmlns:m="http://schemas.openxmlformats.org/officeDocument/2006/math" xmlns:v="urn:schemas-microsoft-com:vml" xmlns:wp14="http://schemas.microsoft.com/office/word/2010/wordprocessingDrawing" xmlns:wp="http://schemas.openxmlformats.org/drawingml/2006/wordprocessingDrawing" xmlns:w10="urn:schemas-microsoft-com:office:word" xmlns:w="http://schemas.openxmlformats.org/wordprocessingml/2006/main" xmlns:w14="http://schemas.microsoft.com/office/word/2010/wordml" xmlns:w15="http://schemas.microsoft.com/office/word/2012/wordml" xmlns:w16cid="http://schemas.microsoft.com/office/word/2016/wordml/cid" xmlns:w16se="http://schemas.microsoft.com/office/word/2015/wordml/symex" xmlns:wpg="http://schemas.microsoft.com/office/word/2010/wordprocessingGroup" xmlns:wpi="http://schemas.microsoft.com/office/word/2010/wordprocessingInk" xmlns:wne="http://schemas.microsoft.com/office/word/2006/wordml" xmlns:wps="http://schemas.microsoft.com/office/word/2010/wordprocessingShape" mc:Ignorable="w14 w15 w16se w16cid wp14">
+<w:endnotes xmlns:wpc="http://schemas.microsoft.com/office/word/2010/wordprocessingCanvas" xmlns:cx="http://schemas.microsoft.com/office/drawing/2014/chartex" xmlns:cx1="http://schemas.microsoft.com/office/drawing/2015/9/8/chartex" xmlns:cx2="http://schemas.microsoft.com/office/drawing/2015/10/21/chartex" xmlns:cx3="http://schemas.microsoft.com/office/drawing/2016/5/9/chartex" xmlns:cx4="http://schemas.microsoft.com/office/drawing/2016/5/10/chartex" xmlns:cx5="http://schemas.microsoft.com/office/drawing/2016/5/11/chartex" xmlns:cx6="http://schemas.microsoft.com/office/drawing/2016/5/12/chartex" xmlns:cx7="http://schemas.microsoft.com/office/drawing/2016/5/13/chartex" xmlns:cx8="http://schemas.microsoft.com/office/drawing/2016/5/14/chartex" xmlns:mc="http://schemas.openxmlformats.org/markup-compatibility/2006" xmlns:aink="http://schemas.microsoft.com/office/drawing/2016/ink" xmlns:am3d="http://schemas.microsoft.com/office/drawing/2017/model3d" xmlns:o="urn:schemas-microsoft-com:office:office" xmlns:r="http://schemas.openxmlformats.org/officeDocument/2006/relationships" xmlns:m="http://schemas.openxmlformats.org/officeDocument/2006/math" xmlns:v="urn:schemas-microsoft-com:vml" xmlns:wp14="http://schemas.microsoft.com/office/word/2010/wordprocessingDrawing" xmlns:wp="http://schemas.openxmlformats.org/drawingml/2006/wordprocessingDrawing" xmlns:w10="urn:schemas-microsoft-com:office:word" xmlns:w="http://schemas.openxmlformats.org/wordprocessingml/2006/main" xmlns:w14="http://schemas.microsoft.com/office/word/2010/wordml" xmlns:w15="http://schemas.microsoft.com/office/word/2012/wordml" xmlns:w16cex="http://schemas.microsoft.com/office/word/2018/wordml/cex" xmlns:w16cid="http://schemas.microsoft.com/office/word/2016/wordml/cid" xmlns:w16="http://schemas.microsoft.com/office/word/2018/wordml" xmlns:w16se="http://schemas.microsoft.com/office/word/2015/wordml/symex" xmlns:wpg="http://schemas.microsoft.com/office/word/2010/wordprocessingGroup" xmlns:wpi="http://schemas.microsoft.com/office/word/2010/wordprocessingInk" xmlns:wne="http://schemas.microsoft.com/office/word/2006/wordml" xmlns:wps="http://schemas.microsoft.com/office/word/2010/wordprocessingShape" mc:Ignorable="w14 w15 w16se w16cid w16 w16cex wp14">
   <w:endnote w:type="separator" w:id="-1">
     <w:p>
       <w:r>
@@ -9504,7 +9639,7 @@
 </file>
 
 <file path=word/footer1.xml><?xml version="1.0" encoding="utf-8"?>
-<w:ftr xmlns:wpc="http://schemas.microsoft.com/office/word/2010/wordprocessingCanvas" xmlns:cx="http://schemas.microsoft.com/office/drawing/2014/chartex" xmlns:cx1="http://schemas.microsoft.com/office/drawing/2015/9/8/chartex" xmlns:cx2="http://schemas.microsoft.com/office/drawing/2015/10/21/chartex" xmlns:cx3="http://schemas.microsoft.com/office/drawing/2016/5/9/chartex" xmlns:cx4="http://schemas.microsoft.com/office/drawing/2016/5/10/chartex" xmlns:cx5="http://schemas.microsoft.com/office/drawing/2016/5/11/chartex" xmlns:cx6="http://schemas.microsoft.com/office/drawing/2016/5/12/chartex" xmlns:cx7="http://schemas.microsoft.com/office/drawing/2016/5/13/chartex" xmlns:cx8="http://schemas.microsoft.com/office/drawing/2016/5/14/chartex" xmlns:mc="http://schemas.openxmlformats.org/markup-compatibility/2006" xmlns:aink="http://schemas.microsoft.com/office/drawing/2016/ink" xmlns:am3d="http://schemas.microsoft.com/office/drawing/2017/model3d" xmlns:o="urn:schemas-microsoft-com:office:office" xmlns:r="http://schemas.openxmlformats.org/officeDocument/2006/relationships" xmlns:m="http://schemas.openxmlformats.org/officeDocument/2006/math" xmlns:v="urn:schemas-microsoft-com:vml" xmlns:wp14="http://schemas.microsoft.com/office/word/2010/wordprocessingDrawing" xmlns:wp="http://schemas.openxmlformats.org/drawingml/2006/wordprocessingDrawing" xmlns:w10="urn:schemas-microsoft-com:office:word" xmlns:w="http://schemas.openxmlformats.org/wordprocessingml/2006/main" xmlns:w14="http://schemas.microsoft.com/office/word/2010/wordml" xmlns:w15="http://schemas.microsoft.com/office/word/2012/wordml" xmlns:w16cid="http://schemas.microsoft.com/office/word/2016/wordml/cid" xmlns:w16se="http://schemas.microsoft.com/office/word/2015/wordml/symex" xmlns:wpg="http://schemas.microsoft.com/office/word/2010/wordprocessingGroup" xmlns:wpi="http://schemas.microsoft.com/office/word/2010/wordprocessingInk" xmlns:wne="http://schemas.microsoft.com/office/word/2006/wordml" xmlns:wps="http://schemas.microsoft.com/office/word/2010/wordprocessingShape" mc:Ignorable="w14 w15 w16se w16cid wp14">
+<w:ftr xmlns:wpc="http://schemas.microsoft.com/office/word/2010/wordprocessingCanvas" xmlns:cx="http://schemas.microsoft.com/office/drawing/2014/chartex" xmlns:cx1="http://schemas.microsoft.com/office/drawing/2015/9/8/chartex" xmlns:cx2="http://schemas.microsoft.com/office/drawing/2015/10/21/chartex" xmlns:cx3="http://schemas.microsoft.com/office/drawing/2016/5/9/chartex" xmlns:cx4="http://schemas.microsoft.com/office/drawing/2016/5/10/chartex" xmlns:cx5="http://schemas.microsoft.com/office/drawing/2016/5/11/chartex" xmlns:cx6="http://schemas.microsoft.com/office/drawing/2016/5/12/chartex" xmlns:cx7="http://schemas.microsoft.com/office/drawing/2016/5/13/chartex" xmlns:cx8="http://schemas.microsoft.com/office/drawing/2016/5/14/chartex" xmlns:mc="http://schemas.openxmlformats.org/markup-compatibility/2006" xmlns:aink="http://schemas.microsoft.com/office/drawing/2016/ink" xmlns:am3d="http://schemas.microsoft.com/office/drawing/2017/model3d" xmlns:o="urn:schemas-microsoft-com:office:office" xmlns:r="http://schemas.openxmlformats.org/officeDocument/2006/relationships" xmlns:m="http://schemas.openxmlformats.org/officeDocument/2006/math" xmlns:v="urn:schemas-microsoft-com:vml" xmlns:wp14="http://schemas.microsoft.com/office/word/2010/wordprocessingDrawing" xmlns:wp="http://schemas.openxmlformats.org/drawingml/2006/wordprocessingDrawing" xmlns:w10="urn:schemas-microsoft-com:office:word" xmlns:w="http://schemas.openxmlformats.org/wordprocessingml/2006/main" xmlns:w14="http://schemas.microsoft.com/office/word/2010/wordml" xmlns:w15="http://schemas.microsoft.com/office/word/2012/wordml" xmlns:w16cex="http://schemas.microsoft.com/office/word/2018/wordml/cex" xmlns:w16cid="http://schemas.microsoft.com/office/word/2016/wordml/cid" xmlns:w16="http://schemas.microsoft.com/office/word/2018/wordml" xmlns:w16se="http://schemas.microsoft.com/office/word/2015/wordml/symex" xmlns:wpg="http://schemas.microsoft.com/office/word/2010/wordprocessingGroup" xmlns:wpi="http://schemas.microsoft.com/office/word/2010/wordprocessingInk" xmlns:wne="http://schemas.microsoft.com/office/word/2006/wordml" xmlns:wps="http://schemas.microsoft.com/office/word/2010/wordprocessingShape" mc:Ignorable="w14 w15 w16se w16cid w16 w16cex wp14">
   <w:p>
     <w:pPr>
       <w:pStyle w:val="a4"/>
@@ -9542,7 +9677,7 @@
 </file>
 
 <file path=word/footer2.xml><?xml version="1.0" encoding="utf-8"?>
-<w:ftr xmlns:wpc="http://schemas.microsoft.com/office/word/2010/wordprocessingCanvas" xmlns:cx="http://schemas.microsoft.com/office/drawing/2014/chartex" xmlns:cx1="http://schemas.microsoft.com/office/drawing/2015/9/8/chartex" xmlns:cx2="http://schemas.microsoft.com/office/drawing/2015/10/21/chartex" xmlns:cx3="http://schemas.microsoft.com/office/drawing/2016/5/9/chartex" xmlns:cx4="http://schemas.microsoft.com/office/drawing/2016/5/10/chartex" xmlns:cx5="http://schemas.microsoft.com/office/drawing/2016/5/11/chartex" xmlns:cx6="http://schemas.microsoft.com/office/drawing/2016/5/12/chartex" xmlns:cx7="http://schemas.microsoft.com/office/drawing/2016/5/13/chartex" xmlns:cx8="http://schemas.microsoft.com/office/drawing/2016/5/14/chartex" xmlns:mc="http://schemas.openxmlformats.org/markup-compatibility/2006" xmlns:aink="http://schemas.microsoft.com/office/drawing/2016/ink" xmlns:am3d="http://schemas.microsoft.com/office/drawing/2017/model3d" xmlns:o="urn:schemas-microsoft-com:office:office" xmlns:r="http://schemas.openxmlformats.org/officeDocument/2006/relationships" xmlns:m="http://schemas.openxmlformats.org/officeDocument/2006/math" xmlns:v="urn:schemas-microsoft-com:vml" xmlns:wp14="http://schemas.microsoft.com/office/word/2010/wordprocessingDrawing" xmlns:wp="http://schemas.openxmlformats.org/drawingml/2006/wordprocessingDrawing" xmlns:w10="urn:schemas-microsoft-com:office:word" xmlns:w="http://schemas.openxmlformats.org/wordprocessingml/2006/main" xmlns:w14="http://schemas.microsoft.com/office/word/2010/wordml" xmlns:w15="http://schemas.microsoft.com/office/word/2012/wordml" xmlns:w16cid="http://schemas.microsoft.com/office/word/2016/wordml/cid" xmlns:w16se="http://schemas.microsoft.com/office/word/2015/wordml/symex" xmlns:wpg="http://schemas.microsoft.com/office/word/2010/wordprocessingGroup" xmlns:wpi="http://schemas.microsoft.com/office/word/2010/wordprocessingInk" xmlns:wne="http://schemas.microsoft.com/office/word/2006/wordml" xmlns:wps="http://schemas.microsoft.com/office/word/2010/wordprocessingShape" mc:Ignorable="w14 w15 w16se w16cid wp14">
+<w:ftr xmlns:wpc="http://schemas.microsoft.com/office/word/2010/wordprocessingCanvas" xmlns:cx="http://schemas.microsoft.com/office/drawing/2014/chartex" xmlns:cx1="http://schemas.microsoft.com/office/drawing/2015/9/8/chartex" xmlns:cx2="http://schemas.microsoft.com/office/drawing/2015/10/21/chartex" xmlns:cx3="http://schemas.microsoft.com/office/drawing/2016/5/9/chartex" xmlns:cx4="http://schemas.microsoft.com/office/drawing/2016/5/10/chartex" xmlns:cx5="http://schemas.microsoft.com/office/drawing/2016/5/11/chartex" xmlns:cx6="http://schemas.microsoft.com/office/drawing/2016/5/12/chartex" xmlns:cx7="http://schemas.microsoft.com/office/drawing/2016/5/13/chartex" xmlns:cx8="http://schemas.microsoft.com/office/drawing/2016/5/14/chartex" xmlns:mc="http://schemas.openxmlformats.org/markup-compatibility/2006" xmlns:aink="http://schemas.microsoft.com/office/drawing/2016/ink" xmlns:am3d="http://schemas.microsoft.com/office/drawing/2017/model3d" xmlns:o="urn:schemas-microsoft-com:office:office" xmlns:r="http://schemas.openxmlformats.org/officeDocument/2006/relationships" xmlns:m="http://schemas.openxmlformats.org/officeDocument/2006/math" xmlns:v="urn:schemas-microsoft-com:vml" xmlns:wp14="http://schemas.microsoft.com/office/word/2010/wordprocessingDrawing" xmlns:wp="http://schemas.openxmlformats.org/drawingml/2006/wordprocessingDrawing" xmlns:w10="urn:schemas-microsoft-com:office:word" xmlns:w="http://schemas.openxmlformats.org/wordprocessingml/2006/main" xmlns:w14="http://schemas.microsoft.com/office/word/2010/wordml" xmlns:w15="http://schemas.microsoft.com/office/word/2012/wordml" xmlns:w16cex="http://schemas.microsoft.com/office/word/2018/wordml/cex" xmlns:w16cid="http://schemas.microsoft.com/office/word/2016/wordml/cid" xmlns:w16="http://schemas.microsoft.com/office/word/2018/wordml" xmlns:w16se="http://schemas.microsoft.com/office/word/2015/wordml/symex" xmlns:wpg="http://schemas.microsoft.com/office/word/2010/wordprocessingGroup" xmlns:wpi="http://schemas.microsoft.com/office/word/2010/wordprocessingInk" xmlns:wne="http://schemas.microsoft.com/office/word/2006/wordml" xmlns:wps="http://schemas.microsoft.com/office/word/2010/wordprocessingShape" mc:Ignorable="w14 w15 w16se w16cid w16 w16cex wp14">
   <w:p>
     <w:pPr>
       <w:pStyle w:val="a4"/>
@@ -9562,7 +9697,7 @@
 </file>
 
 <file path=word/footer3.xml><?xml version="1.0" encoding="utf-8"?>
-<w:ftr xmlns:wpc="http://schemas.microsoft.com/office/word/2010/wordprocessingCanvas" xmlns:cx="http://schemas.microsoft.com/office/drawing/2014/chartex" xmlns:cx1="http://schemas.microsoft.com/office/drawing/2015/9/8/chartex" xmlns:cx2="http://schemas.microsoft.com/office/drawing/2015/10/21/chartex" xmlns:cx3="http://schemas.microsoft.com/office/drawing/2016/5/9/chartex" xmlns:cx4="http://schemas.microsoft.com/office/drawing/2016/5/10/chartex" xmlns:cx5="http://schemas.microsoft.com/office/drawing/2016/5/11/chartex" xmlns:cx6="http://schemas.microsoft.com/office/drawing/2016/5/12/chartex" xmlns:cx7="http://schemas.microsoft.com/office/drawing/2016/5/13/chartex" xmlns:cx8="http://schemas.microsoft.com/office/drawing/2016/5/14/chartex" xmlns:mc="http://schemas.openxmlformats.org/markup-compatibility/2006" xmlns:aink="http://schemas.microsoft.com/office/drawing/2016/ink" xmlns:am3d="http://schemas.microsoft.com/office/drawing/2017/model3d" xmlns:o="urn:schemas-microsoft-com:office:office" xmlns:r="http://schemas.openxmlformats.org/officeDocument/2006/relationships" xmlns:m="http://schemas.openxmlformats.org/officeDocument/2006/math" xmlns:v="urn:schemas-microsoft-com:vml" xmlns:wp14="http://schemas.microsoft.com/office/word/2010/wordprocessingDrawing" xmlns:wp="http://schemas.openxmlformats.org/drawingml/2006/wordprocessingDrawing" xmlns:w10="urn:schemas-microsoft-com:office:word" xmlns:w="http://schemas.openxmlformats.org/wordprocessingml/2006/main" xmlns:w14="http://schemas.microsoft.com/office/word/2010/wordml" xmlns:w15="http://schemas.microsoft.com/office/word/2012/wordml" xmlns:w16cid="http://schemas.microsoft.com/office/word/2016/wordml/cid" xmlns:w16se="http://schemas.microsoft.com/office/word/2015/wordml/symex" xmlns:wpg="http://schemas.microsoft.com/office/word/2010/wordprocessingGroup" xmlns:wpi="http://schemas.microsoft.com/office/word/2010/wordprocessingInk" xmlns:wne="http://schemas.microsoft.com/office/word/2006/wordml" xmlns:wps="http://schemas.microsoft.com/office/word/2010/wordprocessingShape" mc:Ignorable="w14 w15 w16se w16cid wp14">
+<w:ftr xmlns:wpc="http://schemas.microsoft.com/office/word/2010/wordprocessingCanvas" xmlns:cx="http://schemas.microsoft.com/office/drawing/2014/chartex" xmlns:cx1="http://schemas.microsoft.com/office/drawing/2015/9/8/chartex" xmlns:cx2="http://schemas.microsoft.com/office/drawing/2015/10/21/chartex" xmlns:cx3="http://schemas.microsoft.com/office/drawing/2016/5/9/chartex" xmlns:cx4="http://schemas.microsoft.com/office/drawing/2016/5/10/chartex" xmlns:cx5="http://schemas.microsoft.com/office/drawing/2016/5/11/chartex" xmlns:cx6="http://schemas.microsoft.com/office/drawing/2016/5/12/chartex" xmlns:cx7="http://schemas.microsoft.com/office/drawing/2016/5/13/chartex" xmlns:cx8="http://schemas.microsoft.com/office/drawing/2016/5/14/chartex" xmlns:mc="http://schemas.openxmlformats.org/markup-compatibility/2006" xmlns:aink="http://schemas.microsoft.com/office/drawing/2016/ink" xmlns:am3d="http://schemas.microsoft.com/office/drawing/2017/model3d" xmlns:o="urn:schemas-microsoft-com:office:office" xmlns:r="http://schemas.openxmlformats.org/officeDocument/2006/relationships" xmlns:m="http://schemas.openxmlformats.org/officeDocument/2006/math" xmlns:v="urn:schemas-microsoft-com:vml" xmlns:wp14="http://schemas.microsoft.com/office/word/2010/wordprocessingDrawing" xmlns:wp="http://schemas.openxmlformats.org/drawingml/2006/wordprocessingDrawing" xmlns:w10="urn:schemas-microsoft-com:office:word" xmlns:w="http://schemas.openxmlformats.org/wordprocessingml/2006/main" xmlns:w14="http://schemas.microsoft.com/office/word/2010/wordml" xmlns:w15="http://schemas.microsoft.com/office/word/2012/wordml" xmlns:w16cex="http://schemas.microsoft.com/office/word/2018/wordml/cex" xmlns:w16cid="http://schemas.microsoft.com/office/word/2016/wordml/cid" xmlns:w16="http://schemas.microsoft.com/office/word/2018/wordml" xmlns:w16se="http://schemas.microsoft.com/office/word/2015/wordml/symex" xmlns:wpg="http://schemas.microsoft.com/office/word/2010/wordprocessingGroup" xmlns:wpi="http://schemas.microsoft.com/office/word/2010/wordprocessingInk" xmlns:wne="http://schemas.microsoft.com/office/word/2006/wordml" xmlns:wps="http://schemas.microsoft.com/office/word/2010/wordprocessingShape" mc:Ignorable="w14 w15 w16se w16cid w16 w16cex wp14">
   <w:p>
     <w:pPr>
       <w:pStyle w:val="a4"/>
@@ -9614,7 +9749,7 @@
 </file>
 
 <file path=word/footnotes.xml><?xml version="1.0" encoding="utf-8"?>
-<w:footnotes xmlns:wpc="http://schemas.microsoft.com/office/word/2010/wordprocessingCanvas" xmlns:cx="http://schemas.microsoft.com/office/drawing/2014/chartex" xmlns:cx1="http://schemas.microsoft.com/office/drawing/2015/9/8/chartex" xmlns:cx2="http://schemas.microsoft.com/office/drawing/2015/10/21/chartex" xmlns:cx3="http://schemas.microsoft.com/office/drawing/2016/5/9/chartex" xmlns:cx4="http://schemas.microsoft.com/office/drawing/2016/5/10/chartex" xmlns:cx5="http://schemas.microsoft.com/office/drawing/2016/5/11/chartex" xmlns:cx6="http://schemas.microsoft.com/office/drawing/2016/5/12/chartex" xmlns:cx7="http://schemas.microsoft.com/office/drawing/2016/5/13/chartex" xmlns:cx8="http://schemas.microsoft.com/office/drawing/2016/5/14/chartex" xmlns:mc="http://schemas.openxmlformats.org/markup-compatibility/2006" xmlns:aink="http://schemas.microsoft.com/office/drawing/2016/ink" xmlns:am3d="http://schemas.microsoft.com/office/drawing/2017/model3d" xmlns:o="urn:schemas-microsoft-com:office:office" xmlns:r="http://schemas.openxmlformats.org/officeDocument/2006/relationships" xmlns:m="http://schemas.openxmlformats.org/officeDocument/2006/math" xmlns:v="urn:schemas-microsoft-com:vml" xmlns:wp14="http://schemas.microsoft.com/office/word/2010/wordprocessingDrawing" xmlns:wp="http://schemas.openxmlformats.org/drawingml/2006/wordprocessingDrawing" xmlns:w10="urn:schemas-microsoft-com:office:word" xmlns:w="http://schemas.openxmlformats.org/wordprocessingml/2006/main" xmlns:w14="http://schemas.microsoft.com/office/word/2010/wordml" xmlns:w15="http://schemas.microsoft.com/office/word/2012/wordml" xmlns:w16cid="http://schemas.microsoft.com/office/word/2016/wordml/cid" xmlns:w16se="http://schemas.microsoft.com/office/word/2015/wordml/symex" xmlns:wpg="http://schemas.microsoft.com/office/word/2010/wordprocessingGroup" xmlns:wpi="http://schemas.microsoft.com/office/word/2010/wordprocessingInk" xmlns:wne="http://schemas.microsoft.com/office/word/2006/wordml" xmlns:wps="http://schemas.microsoft.com/office/word/2010/wordprocessingShape" mc:Ignorable="w14 w15 w16se w16cid wp14">
+<w:footnotes xmlns:wpc="http://schemas.microsoft.com/office/word/2010/wordprocessingCanvas" xmlns:cx="http://schemas.microsoft.com/office/drawing/2014/chartex" xmlns:cx1="http://schemas.microsoft.com/office/drawing/2015/9/8/chartex" xmlns:cx2="http://schemas.microsoft.com/office/drawing/2015/10/21/chartex" xmlns:cx3="http://schemas.microsoft.com/office/drawing/2016/5/9/chartex" xmlns:cx4="http://schemas.microsoft.com/office/drawing/2016/5/10/chartex" xmlns:cx5="http://schemas.microsoft.com/office/drawing/2016/5/11/chartex" xmlns:cx6="http://schemas.microsoft.com/office/drawing/2016/5/12/chartex" xmlns:cx7="http://schemas.microsoft.com/office/drawing/2016/5/13/chartex" xmlns:cx8="http://schemas.microsoft.com/office/drawing/2016/5/14/chartex" xmlns:mc="http://schemas.openxmlformats.org/markup-compatibility/2006" xmlns:aink="http://schemas.microsoft.com/office/drawing/2016/ink" xmlns:am3d="http://schemas.microsoft.com/office/drawing/2017/model3d" xmlns:o="urn:schemas-microsoft-com:office:office" xmlns:r="http://schemas.openxmlformats.org/officeDocument/2006/relationships" xmlns:m="http://schemas.openxmlformats.org/officeDocument/2006/math" xmlns:v="urn:schemas-microsoft-com:vml" xmlns:wp14="http://schemas.microsoft.com/office/word/2010/wordprocessingDrawing" xmlns:wp="http://schemas.openxmlformats.org/drawingml/2006/wordprocessingDrawing" xmlns:w10="urn:schemas-microsoft-com:office:word" xmlns:w="http://schemas.openxmlformats.org/wordprocessingml/2006/main" xmlns:w14="http://schemas.microsoft.com/office/word/2010/wordml" xmlns:w15="http://schemas.microsoft.com/office/word/2012/wordml" xmlns:w16cex="http://schemas.microsoft.com/office/word/2018/wordml/cex" xmlns:w16cid="http://schemas.microsoft.com/office/word/2016/wordml/cid" xmlns:w16="http://schemas.microsoft.com/office/word/2018/wordml" xmlns:w16se="http://schemas.microsoft.com/office/word/2015/wordml/symex" xmlns:wpg="http://schemas.microsoft.com/office/word/2010/wordprocessingGroup" xmlns:wpi="http://schemas.microsoft.com/office/word/2010/wordprocessingInk" xmlns:wne="http://schemas.microsoft.com/office/word/2006/wordml" xmlns:wps="http://schemas.microsoft.com/office/word/2010/wordprocessingShape" mc:Ignorable="w14 w15 w16se w16cid w16 w16cex wp14">
   <w:footnote w:type="separator" w:id="-1">
     <w:p>
       <w:r>
@@ -9633,7 +9768,7 @@
 </file>
 
 <file path=word/numbering.xml><?xml version="1.0" encoding="utf-8"?>
-<w:numbering xmlns:wpc="http://schemas.microsoft.com/office/word/2010/wordprocessingCanvas" xmlns:cx="http://schemas.microsoft.com/office/drawing/2014/chartex" xmlns:cx1="http://schemas.microsoft.com/office/drawing/2015/9/8/chartex" xmlns:cx2="http://schemas.microsoft.com/office/drawing/2015/10/21/chartex" xmlns:cx3="http://schemas.microsoft.com/office/drawing/2016/5/9/chartex" xmlns:cx4="http://schemas.microsoft.com/office/drawing/2016/5/10/chartex" xmlns:cx5="http://schemas.microsoft.com/office/drawing/2016/5/11/chartex" xmlns:cx6="http://schemas.microsoft.com/office/drawing/2016/5/12/chartex" xmlns:cx7="http://schemas.microsoft.com/office/drawing/2016/5/13/chartex" xmlns:cx8="http://schemas.microsoft.com/office/drawing/2016/5/14/chartex" xmlns:mc="http://schemas.openxmlformats.org/markup-compatibility/2006" xmlns:aink="http://schemas.microsoft.com/office/drawing/2016/ink" xmlns:am3d="http://schemas.microsoft.com/office/drawing/2017/model3d" xmlns:o="urn:schemas-microsoft-com:office:office" xmlns:r="http://schemas.openxmlformats.org/officeDocument/2006/relationships" xmlns:m="http://schemas.openxmlformats.org/officeDocument/2006/math" xmlns:v="urn:schemas-microsoft-com:vml" xmlns:wp14="http://schemas.microsoft.com/office/word/2010/wordprocessingDrawing" xmlns:wp="http://schemas.openxmlformats.org/drawingml/2006/wordprocessingDrawing" xmlns:w10="urn:schemas-microsoft-com:office:word" xmlns:w="http://schemas.openxmlformats.org/wordprocessingml/2006/main" xmlns:w14="http://schemas.microsoft.com/office/word/2010/wordml" xmlns:w15="http://schemas.microsoft.com/office/word/2012/wordml" xmlns:w16cid="http://schemas.microsoft.com/office/word/2016/wordml/cid" xmlns:w16se="http://schemas.microsoft.com/office/word/2015/wordml/symex" xmlns:wpg="http://schemas.microsoft.com/office/word/2010/wordprocessingGroup" xmlns:wpi="http://schemas.microsoft.com/office/word/2010/wordprocessingInk" xmlns:wne="http://schemas.microsoft.com/office/word/2006/wordml" xmlns:wps="http://schemas.microsoft.com/office/word/2010/wordprocessingShape" mc:Ignorable="w14 w15 w16se w16cid wp14">
+<w:numbering xmlns:wpc="http://schemas.microsoft.com/office/word/2010/wordprocessingCanvas" xmlns:cx="http://schemas.microsoft.com/office/drawing/2014/chartex" xmlns:cx1="http://schemas.microsoft.com/office/drawing/2015/9/8/chartex" xmlns:cx2="http://schemas.microsoft.com/office/drawing/2015/10/21/chartex" xmlns:cx3="http://schemas.microsoft.com/office/drawing/2016/5/9/chartex" xmlns:cx4="http://schemas.microsoft.com/office/drawing/2016/5/10/chartex" xmlns:cx5="http://schemas.microsoft.com/office/drawing/2016/5/11/chartex" xmlns:cx6="http://schemas.microsoft.com/office/drawing/2016/5/12/chartex" xmlns:cx7="http://schemas.microsoft.com/office/drawing/2016/5/13/chartex" xmlns:cx8="http://schemas.microsoft.com/office/drawing/2016/5/14/chartex" xmlns:mc="http://schemas.openxmlformats.org/markup-compatibility/2006" xmlns:aink="http://schemas.microsoft.com/office/drawing/2016/ink" xmlns:am3d="http://schemas.microsoft.com/office/drawing/2017/model3d" xmlns:o="urn:schemas-microsoft-com:office:office" xmlns:r="http://schemas.openxmlformats.org/officeDocument/2006/relationships" xmlns:m="http://schemas.openxmlformats.org/officeDocument/2006/math" xmlns:v="urn:schemas-microsoft-com:vml" xmlns:wp14="http://schemas.microsoft.com/office/word/2010/wordprocessingDrawing" xmlns:wp="http://schemas.openxmlformats.org/drawingml/2006/wordprocessingDrawing" xmlns:w10="urn:schemas-microsoft-com:office:word" xmlns:w="http://schemas.openxmlformats.org/wordprocessingml/2006/main" xmlns:w14="http://schemas.microsoft.com/office/word/2010/wordml" xmlns:w15="http://schemas.microsoft.com/office/word/2012/wordml" xmlns:w16cex="http://schemas.microsoft.com/office/word/2018/wordml/cex" xmlns:w16cid="http://schemas.microsoft.com/office/word/2016/wordml/cid" xmlns:w16="http://schemas.microsoft.com/office/word/2018/wordml" xmlns:w16se="http://schemas.microsoft.com/office/word/2015/wordml/symex" xmlns:wpg="http://schemas.microsoft.com/office/word/2010/wordprocessingGroup" xmlns:wpi="http://schemas.microsoft.com/office/word/2010/wordprocessingInk" xmlns:wne="http://schemas.microsoft.com/office/word/2006/wordml" xmlns:wps="http://schemas.microsoft.com/office/word/2010/wordprocessingShape" mc:Ignorable="w14 w15 w16se w16cid w16 w16cex wp14">
   <w:abstractNum w:abstractNumId="0" w15:restartNumberingAfterBreak="0">
     <w:nsid w:val="00C24D4E"/>
     <w:multiLevelType w:val="hybridMultilevel"/>
@@ -20377,7 +20512,7 @@
 </file>
 
 <file path=word/styles.xml><?xml version="1.0" encoding="utf-8"?>
-<w:styles xmlns:mc="http://schemas.openxmlformats.org/markup-compatibility/2006" xmlns:r="http://schemas.openxmlformats.org/officeDocument/2006/relationships" xmlns:w="http://schemas.openxmlformats.org/wordprocessingml/2006/main" xmlns:w14="http://schemas.microsoft.com/office/word/2010/wordml" xmlns:w15="http://schemas.microsoft.com/office/word/2012/wordml" xmlns:w16cid="http://schemas.microsoft.com/office/word/2016/wordml/cid" xmlns:w16se="http://schemas.microsoft.com/office/word/2015/wordml/symex" mc:Ignorable="w14 w15 w16se w16cid">
+<w:styles xmlns:mc="http://schemas.openxmlformats.org/markup-compatibility/2006" xmlns:r="http://schemas.openxmlformats.org/officeDocument/2006/relationships" xmlns:w="http://schemas.openxmlformats.org/wordprocessingml/2006/main" xmlns:w14="http://schemas.microsoft.com/office/word/2010/wordml" xmlns:w15="http://schemas.microsoft.com/office/word/2012/wordml" xmlns:w16cex="http://schemas.microsoft.com/office/word/2018/wordml/cex" xmlns:w16cid="http://schemas.microsoft.com/office/word/2016/wordml/cid" xmlns:w16="http://schemas.microsoft.com/office/word/2018/wordml" xmlns:w16se="http://schemas.microsoft.com/office/word/2015/wordml/symex" mc:Ignorable="w14 w15 w16se w16cid w16 w16cex">
   <w:docDefaults>
     <w:rPrDefault>
       <w:rPr>
